--- a/Documents/2/задание практика произв технологич(Н).docx
+++ b/Documents/2/задание практика произв технологич(Н).docx
@@ -1,6 +1,6 @@
 
 <file path=word/document.xml><?xml version="1.0" encoding="utf-8"?>
-<w:document xmlns:wpc="http://schemas.microsoft.com/office/word/2010/wordprocessingCanvas" xmlns:cx="http://schemas.microsoft.com/office/drawing/2014/chartex" xmlns:cx1="http://schemas.microsoft.com/office/drawing/2015/9/8/chartex" xmlns:cx2="http://schemas.microsoft.com/office/drawing/2015/10/21/chartex" xmlns:cx3="http://schemas.microsoft.com/office/drawing/2016/5/9/chartex" xmlns:cx4="http://schemas.microsoft.com/office/drawing/2016/5/10/chartex" xmlns:cx5="http://schemas.microsoft.com/office/drawing/2016/5/11/chartex" xmlns:cx6="http://schemas.microsoft.com/office/drawing/2016/5/12/chartex" xmlns:cx7="http://schemas.microsoft.com/office/drawing/2016/5/13/chartex" xmlns:cx8="http://schemas.microsoft.com/office/drawing/2016/5/14/chartex" xmlns:mc="http://schemas.openxmlformats.org/markup-compatibility/2006" xmlns:aink="http://schemas.microsoft.com/office/drawing/2016/ink" xmlns:am3d="http://schemas.microsoft.com/office/drawing/2017/model3d" xmlns:o="urn:schemas-microsoft-com:office:office" xmlns:r="http://schemas.openxmlformats.org/officeDocument/2006/relationships" xmlns:m="http://schemas.openxmlformats.org/officeDocument/2006/math" xmlns:v="urn:schemas-microsoft-com:vml" xmlns:wp14="http://schemas.microsoft.com/office/word/2010/wordprocessingDrawing" xmlns:wp="http://schemas.openxmlformats.org/drawingml/2006/wordprocessingDrawing" xmlns:w10="urn:schemas-microsoft-com:office:word" xmlns:w="http://schemas.openxmlformats.org/wordprocessingml/2006/main" xmlns:w14="http://schemas.microsoft.com/office/word/2010/wordml" xmlns:w15="http://schemas.microsoft.com/office/word/2012/wordml" xmlns:w16cid="http://schemas.microsoft.com/office/word/2016/wordml/cid" xmlns:w16se="http://schemas.microsoft.com/office/word/2015/wordml/symex" xmlns:wpg="http://schemas.microsoft.com/office/word/2010/wordprocessingGroup" xmlns:wpi="http://schemas.microsoft.com/office/word/2010/wordprocessingInk" xmlns:wne="http://schemas.microsoft.com/office/word/2006/wordml" xmlns:wps="http://schemas.microsoft.com/office/word/2010/wordprocessingShape" mc:Ignorable="w14 w15 w16se w16cid wp14">
+<w:document xmlns:wpc="http://schemas.microsoft.com/office/word/2010/wordprocessingCanvas" xmlns:cx="http://schemas.microsoft.com/office/drawing/2014/chartex" xmlns:cx1="http://schemas.microsoft.com/office/drawing/2015/9/8/chartex" xmlns:cx2="http://schemas.microsoft.com/office/drawing/2015/10/21/chartex" xmlns:cx3="http://schemas.microsoft.com/office/drawing/2016/5/9/chartex" xmlns:cx4="http://schemas.microsoft.com/office/drawing/2016/5/10/chartex" xmlns:cx5="http://schemas.microsoft.com/office/drawing/2016/5/11/chartex" xmlns:cx6="http://schemas.microsoft.com/office/drawing/2016/5/12/chartex" xmlns:cx7="http://schemas.microsoft.com/office/drawing/2016/5/13/chartex" xmlns:cx8="http://schemas.microsoft.com/office/drawing/2016/5/14/chartex" xmlns:mc="http://schemas.openxmlformats.org/markup-compatibility/2006" xmlns:aink="http://schemas.microsoft.com/office/drawing/2016/ink" xmlns:am3d="http://schemas.microsoft.com/office/drawing/2017/model3d" xmlns:o="urn:schemas-microsoft-com:office:office" xmlns:r="http://schemas.openxmlformats.org/officeDocument/2006/relationships" xmlns:m="http://schemas.openxmlformats.org/officeDocument/2006/math" xmlns:v="urn:schemas-microsoft-com:vml" xmlns:wp14="http://schemas.microsoft.com/office/word/2010/wordprocessingDrawing" xmlns:wp="http://schemas.openxmlformats.org/drawingml/2006/wordprocessingDrawing" xmlns:w10="urn:schemas-microsoft-com:office:word" xmlns:w="http://schemas.openxmlformats.org/wordprocessingml/2006/main" xmlns:w14="http://schemas.microsoft.com/office/word/2010/wordml" xmlns:w15="http://schemas.microsoft.com/office/word/2012/wordml" xmlns:w16cex="http://schemas.microsoft.com/office/word/2018/wordml/cex" xmlns:w16cid="http://schemas.microsoft.com/office/word/2016/wordml/cid" xmlns:w16="http://schemas.microsoft.com/office/word/2018/wordml" xmlns:w16se="http://schemas.microsoft.com/office/word/2015/wordml/symex" xmlns:wpg="http://schemas.microsoft.com/office/word/2010/wordprocessingGroup" xmlns:wpi="http://schemas.microsoft.com/office/word/2010/wordprocessingInk" xmlns:wne="http://schemas.microsoft.com/office/word/2006/wordml" xmlns:wps="http://schemas.microsoft.com/office/word/2010/wordprocessingShape" mc:Ignorable="w14 w15 w16se w16cid w16 w16cex wp14">
   <w:body>
     <w:p>
       <w:pPr>
@@ -951,7 +951,39 @@
           <w:szCs w:val="24"/>
           <w:lang w:eastAsia="ru-RU"/>
         </w:rPr>
-        <w:t>_____________________________________________</w:t>
+        <w:t>_</w:t>
+      </w:r>
+      <w:r>
+        <w:rPr>
+          <w:rFonts w:ascii="Times New Roman" w:eastAsia="Calibri" w:hAnsi="Times New Roman" w:cs="Times New Roman"/>
+          <w:b/>
+          <w:sz w:val="24"/>
+          <w:szCs w:val="24"/>
+          <w:u w:val="single"/>
+          <w:lang w:eastAsia="ru-RU"/>
+        </w:rPr>
+        <w:t xml:space="preserve"> </w:t>
+      </w:r>
+      <w:r>
+        <w:rPr>
+          <w:rFonts w:ascii="Times New Roman" w:eastAsia="Calibri" w:hAnsi="Times New Roman" w:cs="Times New Roman"/>
+          <w:b/>
+          <w:sz w:val="24"/>
+          <w:szCs w:val="24"/>
+          <w:u w:val="single"/>
+          <w:lang w:eastAsia="ru-RU"/>
+        </w:rPr>
+        <w:t>Емельянов Алексей Алексеевич</w:t>
+      </w:r>
+      <w:r>
+        <w:rPr>
+          <w:rFonts w:ascii="Times New Roman" w:eastAsia="Calibri" w:hAnsi="Times New Roman" w:cs="Times New Roman"/>
+          <w:b/>
+          <w:sz w:val="24"/>
+          <w:szCs w:val="24"/>
+          <w:lang w:eastAsia="ru-RU"/>
+        </w:rPr>
+        <w:t>______________</w:t>
       </w:r>
       <w:r>
         <w:rPr>
@@ -998,15 +1030,6 @@
           <w:szCs w:val="24"/>
           <w:lang w:eastAsia="ru-RU"/>
         </w:rPr>
-        <w:t>____</w:t>
-      </w:r>
-      <w:r>
-        <w:rPr>
-          <w:rFonts w:ascii="Times New Roman" w:eastAsia="Calibri" w:hAnsi="Times New Roman" w:cs="Times New Roman"/>
-          <w:sz w:val="24"/>
-          <w:szCs w:val="24"/>
-          <w:lang w:eastAsia="ru-RU"/>
-        </w:rPr>
         <w:t>__</w:t>
       </w:r>
       <w:r>
@@ -1014,18 +1037,20 @@
           <w:rFonts w:ascii="Times New Roman" w:eastAsia="Calibri" w:hAnsi="Times New Roman" w:cs="Times New Roman"/>
           <w:sz w:val="24"/>
           <w:szCs w:val="24"/>
-          <w:lang w:eastAsia="ru-RU"/>
-        </w:rPr>
-        <w:t>_</w:t>
-      </w:r>
-      <w:r>
-        <w:rPr>
-          <w:rFonts w:ascii="Times New Roman" w:eastAsia="Calibri" w:hAnsi="Times New Roman" w:cs="Times New Roman"/>
-          <w:sz w:val="24"/>
-          <w:szCs w:val="24"/>
-          <w:lang w:eastAsia="ru-RU"/>
-        </w:rPr>
-        <w:t>_</w:t>
+          <w:u w:val="single"/>
+          <w:lang w:eastAsia="ru-RU"/>
+        </w:rPr>
+        <w:t>2193</w:t>
+      </w:r>
+      <w:r>
+        <w:rPr>
+          <w:rFonts w:ascii="Times New Roman" w:eastAsia="Calibri" w:hAnsi="Times New Roman" w:cs="Times New Roman"/>
+          <w:sz w:val="24"/>
+          <w:szCs w:val="24"/>
+          <w:u w:val="single"/>
+          <w:lang w:eastAsia="ru-RU"/>
+        </w:rPr>
+        <w:t>1</w:t>
       </w:r>
       <w:r>
         <w:rPr>
@@ -1107,7 +1132,6 @@
           <w:b/>
           <w:sz w:val="24"/>
           <w:szCs w:val="24"/>
-          <w:u w:val="single"/>
           <w:lang w:eastAsia="ru-RU"/>
         </w:rPr>
       </w:pPr>
@@ -1119,7 +1143,6 @@
         </w:rPr>
         <w:t xml:space="preserve">Тема </w:t>
       </w:r>
-      <w:proofErr w:type="gramStart"/>
       <w:r>
         <w:rPr>
           <w:rFonts w:ascii="Times New Roman" w:eastAsia="Calibri" w:hAnsi="Times New Roman" w:cs="Times New Roman"/>
@@ -1135,143 +1158,31 @@
           <w:szCs w:val="24"/>
           <w:lang w:eastAsia="ru-RU"/>
         </w:rPr>
-        <w:t>:_</w:t>
-      </w:r>
-      <w:proofErr w:type="gramEnd"/>
-      <w:r>
-        <w:rPr>
-          <w:rFonts w:ascii="Times New Roman" w:eastAsia="Calibri" w:hAnsi="Times New Roman" w:cs="Times New Roman"/>
-          <w:sz w:val="24"/>
-          <w:szCs w:val="24"/>
-          <w:lang w:eastAsia="ru-RU"/>
-        </w:rPr>
-        <w:t>______________________</w:t>
-      </w:r>
-      <w:r>
-        <w:rPr>
-          <w:rFonts w:ascii="Times New Roman" w:eastAsia="Calibri" w:hAnsi="Times New Roman" w:cs="Times New Roman"/>
-          <w:sz w:val="24"/>
-          <w:szCs w:val="24"/>
-          <w:lang w:eastAsia="ru-RU"/>
-        </w:rPr>
-        <w:t>___________________</w:t>
-      </w:r>
-      <w:r>
-        <w:rPr>
-          <w:rFonts w:ascii="Times New Roman" w:eastAsia="Calibri" w:hAnsi="Times New Roman" w:cs="Times New Roman"/>
-          <w:sz w:val="24"/>
-          <w:szCs w:val="24"/>
-          <w:lang w:eastAsia="ru-RU"/>
-        </w:rPr>
-        <w:t>____________________</w:t>
-      </w:r>
-      <w:r>
-        <w:rPr>
-          <w:rFonts w:ascii="Times New Roman" w:eastAsia="Calibri" w:hAnsi="Times New Roman" w:cs="Times New Roman"/>
-          <w:sz w:val="24"/>
-          <w:szCs w:val="24"/>
-          <w:lang w:eastAsia="ru-RU"/>
-        </w:rPr>
-        <w:t>___</w:t>
-      </w:r>
-      <w:r>
-        <w:rPr>
-          <w:rFonts w:ascii="Times New Roman" w:eastAsia="Calibri" w:hAnsi="Times New Roman" w:cs="Times New Roman"/>
-          <w:sz w:val="24"/>
-          <w:szCs w:val="24"/>
-          <w:lang w:eastAsia="ru-RU"/>
-        </w:rPr>
-        <w:t>__</w:t>
-      </w:r>
-      <w:r>
-        <w:rPr>
-          <w:rFonts w:ascii="Times New Roman" w:eastAsia="Calibri" w:hAnsi="Times New Roman" w:cs="Times New Roman"/>
-          <w:sz w:val="24"/>
-          <w:szCs w:val="24"/>
-          <w:lang w:eastAsia="ru-RU"/>
-        </w:rPr>
-        <w:t>__</w:t>
-      </w:r>
-      <w:r>
-        <w:rPr>
-          <w:rFonts w:ascii="Times New Roman" w:eastAsia="Calibri" w:hAnsi="Times New Roman" w:cs="Times New Roman"/>
-          <w:sz w:val="24"/>
-          <w:szCs w:val="24"/>
-          <w:lang w:eastAsia="ru-RU"/>
-        </w:rPr>
-        <w:t>_</w:t>
-      </w:r>
-      <w:r>
-        <w:rPr>
-          <w:rFonts w:ascii="Times New Roman" w:eastAsia="Calibri" w:hAnsi="Times New Roman" w:cs="Times New Roman"/>
-          <w:sz w:val="24"/>
-          <w:szCs w:val="24"/>
-          <w:lang w:eastAsia="ru-RU"/>
-        </w:rPr>
-        <w:t>__</w:t>
-      </w:r>
-    </w:p>
-    <w:p>
-      <w:pPr>
-        <w:spacing w:after="0"/>
-        <w:jc w:val="both"/>
-        <w:rPr>
-          <w:rFonts w:ascii="Times New Roman" w:eastAsia="Calibri" w:hAnsi="Times New Roman" w:cs="Times New Roman"/>
-          <w:b/>
-          <w:sz w:val="24"/>
-          <w:szCs w:val="24"/>
-          <w:lang w:eastAsia="ru-RU"/>
-        </w:rPr>
-      </w:pPr>
-      <w:r>
-        <w:rPr>
-          <w:rFonts w:ascii="Times New Roman" w:eastAsia="Calibri" w:hAnsi="Times New Roman" w:cs="Times New Roman"/>
-          <w:b/>
-          <w:sz w:val="24"/>
-          <w:szCs w:val="24"/>
-          <w:lang w:eastAsia="ru-RU"/>
-        </w:rPr>
-        <w:t>________________________________________________________________________</w:t>
-      </w:r>
-      <w:r>
-        <w:rPr>
-          <w:rFonts w:ascii="Times New Roman" w:eastAsia="Calibri" w:hAnsi="Times New Roman" w:cs="Times New Roman"/>
-          <w:b/>
-          <w:sz w:val="24"/>
-          <w:szCs w:val="24"/>
-          <w:lang w:eastAsia="ru-RU"/>
-        </w:rPr>
-        <w:t>___</w:t>
-      </w:r>
-      <w:r>
-        <w:rPr>
-          <w:rFonts w:ascii="Times New Roman" w:eastAsia="Calibri" w:hAnsi="Times New Roman" w:cs="Times New Roman"/>
-          <w:b/>
-          <w:sz w:val="24"/>
-          <w:szCs w:val="24"/>
-          <w:lang w:eastAsia="ru-RU"/>
-        </w:rPr>
-        <w:t>___</w:t>
-      </w:r>
-      <w:r>
-        <w:rPr>
-          <w:rFonts w:ascii="Times New Roman" w:eastAsia="Calibri" w:hAnsi="Times New Roman" w:cs="Times New Roman"/>
-          <w:b/>
-          <w:sz w:val="24"/>
-          <w:szCs w:val="24"/>
-          <w:lang w:eastAsia="ru-RU"/>
-        </w:rPr>
-        <w:t>_</w:t>
-      </w:r>
-      <w:r>
-        <w:rPr>
-          <w:rFonts w:ascii="Times New Roman" w:eastAsia="Calibri" w:hAnsi="Times New Roman" w:cs="Times New Roman"/>
-          <w:b/>
-          <w:sz w:val="24"/>
-          <w:szCs w:val="24"/>
-          <w:lang w:eastAsia="ru-RU"/>
-        </w:rPr>
-        <w:t>_____</w:t>
+        <w:t>:</w:t>
+      </w:r>
+      <w:r>
+        <w:rPr>
+          <w:rFonts w:eastAsia="Calibri" w:cs="Times New Roman"/>
+          <w:u w:val="single"/>
+          <w:lang w:eastAsia="ru-RU"/>
+        </w:rPr>
+        <w:t xml:space="preserve"> </w:t>
+      </w:r>
+      <w:r>
+        <w:rPr>
+          <w:rFonts w:eastAsia="Calibri" w:cs="Times New Roman"/>
+          <w:u w:val="single"/>
+          <w:lang w:eastAsia="ru-RU"/>
+        </w:rPr>
+        <w:t>Разработка программного обеспечения для детекции людей с беспилотного летательного аппарата на основе технологий машинного зрения</w:t>
+      </w:r>
+      <w:r>
+        <w:rPr>
+          <w:rFonts w:eastAsia="Calibri" w:cs="Times New Roman"/>
+          <w:u w:val="single"/>
+          <w:lang w:eastAsia="ru-RU"/>
+        </w:rPr>
+        <w:t>_________________________________________________</w:t>
       </w:r>
     </w:p>
     <w:p>
@@ -1294,16 +1205,7 @@
           <w:b/>
           <w:lang w:eastAsia="ru-RU"/>
         </w:rPr>
-        <w:t xml:space="preserve">Место прохождения </w:t>
-      </w:r>
-      <w:proofErr w:type="gramStart"/>
-      <w:r>
-        <w:rPr>
-          <w:rFonts w:ascii="Times New Roman" w:eastAsia="Calibri" w:hAnsi="Times New Roman" w:cs="Times New Roman"/>
-          <w:b/>
-          <w:lang w:eastAsia="ru-RU"/>
-        </w:rPr>
-        <w:t>практики</w:t>
+        <w:t>Место прохождения практики</w:t>
       </w:r>
       <w:r>
         <w:rPr>
@@ -1317,131 +1219,33 @@
       </w:r>
       <w:r>
         <w:rPr>
-          <w:rFonts w:ascii="Times New Roman" w:eastAsia="Calibri" w:hAnsi="Times New Roman" w:cs="Times New Roman"/>
-          <w:sz w:val="24"/>
-          <w:szCs w:val="24"/>
-          <w:lang w:eastAsia="ru-RU"/>
-        </w:rPr>
-        <w:t>_</w:t>
-      </w:r>
-      <w:proofErr w:type="gramEnd"/>
-      <w:r>
-        <w:rPr>
-          <w:rFonts w:ascii="Times New Roman" w:eastAsia="Calibri" w:hAnsi="Times New Roman" w:cs="Times New Roman"/>
-          <w:sz w:val="24"/>
-          <w:szCs w:val="24"/>
-          <w:lang w:eastAsia="ru-RU"/>
-        </w:rPr>
-        <w:t>________________________</w:t>
-      </w:r>
-      <w:r>
-        <w:rPr>
-          <w:rFonts w:ascii="Times New Roman" w:eastAsia="Calibri" w:hAnsi="Times New Roman" w:cs="Times New Roman"/>
-          <w:sz w:val="24"/>
-          <w:szCs w:val="24"/>
-          <w:lang w:eastAsia="ru-RU"/>
-        </w:rPr>
-        <w:t>_________</w:t>
-      </w:r>
-      <w:r>
-        <w:rPr>
-          <w:rFonts w:ascii="Times New Roman" w:eastAsia="Calibri" w:hAnsi="Times New Roman" w:cs="Times New Roman"/>
-          <w:sz w:val="24"/>
-          <w:szCs w:val="24"/>
-          <w:lang w:eastAsia="ru-RU"/>
-        </w:rPr>
-        <w:t>________</w:t>
-      </w:r>
-      <w:r>
-        <w:rPr>
-          <w:rFonts w:ascii="Times New Roman" w:eastAsia="Calibri" w:hAnsi="Times New Roman" w:cs="Times New Roman"/>
-          <w:sz w:val="24"/>
-          <w:szCs w:val="24"/>
-          <w:lang w:eastAsia="ru-RU"/>
-        </w:rPr>
-        <w:t>___</w:t>
-      </w:r>
-      <w:r>
-        <w:rPr>
-          <w:rFonts w:ascii="Times New Roman" w:eastAsia="Calibri" w:hAnsi="Times New Roman" w:cs="Times New Roman"/>
-          <w:sz w:val="24"/>
-          <w:szCs w:val="24"/>
-          <w:lang w:eastAsia="ru-RU"/>
-        </w:rPr>
-        <w:t>_______</w:t>
-      </w:r>
-      <w:r>
-        <w:rPr>
-          <w:rFonts w:ascii="Times New Roman" w:eastAsia="Calibri" w:hAnsi="Times New Roman" w:cs="Times New Roman"/>
-          <w:sz w:val="24"/>
-          <w:szCs w:val="24"/>
-          <w:lang w:eastAsia="ru-RU"/>
-        </w:rPr>
-        <w:t>_</w:t>
-      </w:r>
-      <w:r>
-        <w:rPr>
-          <w:rFonts w:ascii="Times New Roman" w:eastAsia="Calibri" w:hAnsi="Times New Roman" w:cs="Times New Roman"/>
-          <w:sz w:val="24"/>
-          <w:szCs w:val="24"/>
-          <w:lang w:eastAsia="ru-RU"/>
-        </w:rPr>
-        <w:t>___</w:t>
-      </w:r>
-      <w:r>
-        <w:rPr>
-          <w:rFonts w:ascii="Times New Roman" w:eastAsia="Calibri" w:hAnsi="Times New Roman" w:cs="Times New Roman"/>
-          <w:sz w:val="24"/>
-          <w:szCs w:val="24"/>
-          <w:lang w:eastAsia="ru-RU"/>
-        </w:rPr>
-        <w:t>__</w:t>
+          <w:rFonts w:ascii="Times New Roman" w:hAnsi="Times New Roman" w:cs="Times New Roman"/>
+          <w:color w:val="272727"/>
+          <w:sz w:val="24"/>
+          <w:szCs w:val="24"/>
+          <w:u w:val="single"/>
+          <w:shd w:val="clear" w:color="auto" w:fill="FFFFFF"/>
+        </w:rPr>
+        <w:t xml:space="preserve"> </w:t>
+      </w:r>
+      <w:r>
+        <w:rPr>
+          <w:rFonts w:ascii="Times New Roman" w:hAnsi="Times New Roman" w:cs="Times New Roman"/>
+          <w:color w:val="272727"/>
+          <w:u w:val="single"/>
+          <w:shd w:val="clear" w:color="auto" w:fill="FFFFFF"/>
+        </w:rPr>
+        <w:t>Федеральное государственное автономное образовательное учреждение высшего образования «Новосибирский национальный исследовательский государственный университет», 630090, Новосибирская область, г. Новосибирск, ул. Пирогова, д. 1</w:t>
       </w:r>
       <w:bookmarkEnd w:id="1"/>
-    </w:p>
-    <w:p>
-      <w:pPr>
-        <w:keepNext/>
-        <w:spacing w:after="0" w:line="240" w:lineRule="auto"/>
-        <w:jc w:val="both"/>
-        <w:rPr>
-          <w:rFonts w:ascii="Times New Roman" w:eastAsia="Calibri" w:hAnsi="Times New Roman" w:cs="Times New Roman"/>
-          <w:sz w:val="28"/>
-          <w:szCs w:val="28"/>
-          <w:lang w:eastAsia="ru-RU"/>
-        </w:rPr>
-      </w:pPr>
-      <w:r>
-        <w:rPr>
-          <w:rFonts w:ascii="Times New Roman" w:eastAsia="Calibri" w:hAnsi="Times New Roman" w:cs="Times New Roman"/>
-          <w:sz w:val="28"/>
-          <w:szCs w:val="28"/>
-          <w:lang w:eastAsia="ru-RU"/>
-        </w:rPr>
-        <w:t>________________________________________________________________________</w:t>
-      </w:r>
-    </w:p>
-    <w:p>
-      <w:pPr>
-        <w:keepNext/>
-        <w:spacing w:after="0" w:line="240" w:lineRule="auto"/>
-        <w:jc w:val="both"/>
-        <w:outlineLvl w:val="1"/>
-        <w:rPr>
-          <w:rFonts w:ascii="Times New Roman" w:eastAsia="Calibri" w:hAnsi="Times New Roman" w:cs="Times New Roman"/>
-          <w:sz w:val="28"/>
-          <w:szCs w:val="28"/>
-          <w:lang w:eastAsia="ru-RU"/>
-        </w:rPr>
-      </w:pPr>
-      <w:r>
-        <w:rPr>
-          <w:rFonts w:ascii="Times New Roman" w:eastAsia="Calibri" w:hAnsi="Times New Roman" w:cs="Times New Roman"/>
-          <w:sz w:val="28"/>
-          <w:szCs w:val="28"/>
-          <w:lang w:eastAsia="ru-RU"/>
-        </w:rPr>
-        <w:t>________________________________________________________________________</w:t>
+      <w:r>
+        <w:rPr>
+          <w:rFonts w:ascii="Times New Roman" w:eastAsia="Calibri" w:hAnsi="Times New Roman" w:cs="Times New Roman"/>
+          <w:sz w:val="24"/>
+          <w:szCs w:val="24"/>
+          <w:lang w:eastAsia="ru-RU"/>
+        </w:rPr>
+        <w:t>____________________________________________________________________________________</w:t>
       </w:r>
     </w:p>
     <w:p>
@@ -1457,6 +1261,15 @@
           <w:lang w:eastAsia="ru-RU"/>
         </w:rPr>
       </w:pPr>
+      <w:r>
+        <w:rPr>
+          <w:rFonts w:ascii="Times New Roman" w:eastAsia="Calibri" w:hAnsi="Times New Roman" w:cs="Times New Roman"/>
+          <w:sz w:val="16"/>
+          <w:szCs w:val="16"/>
+          <w:lang w:eastAsia="ru-RU"/>
+        </w:rPr>
+        <w:t xml:space="preserve"> </w:t>
+      </w:r>
       <w:r>
         <w:rPr>
           <w:rFonts w:ascii="Times New Roman" w:eastAsia="Calibri" w:hAnsi="Times New Roman" w:cs="Times New Roman"/>
@@ -1895,11 +1708,53 @@
           <w:rFonts w:ascii="Times New Roman" w:eastAsia="Calibri" w:hAnsi="Times New Roman" w:cs="Times New Roman"/>
           <w:lang w:eastAsia="ru-RU"/>
         </w:rPr>
-        <w:t>_____________________</w:t>
-      </w:r>
-      <w:r>
-        <w:rPr>
-          <w:rFonts w:ascii="Times New Roman" w:eastAsia="Calibri" w:hAnsi="Times New Roman" w:cs="Times New Roman"/>
+        <w:t>_</w:t>
+      </w:r>
+      <w:r>
+        <w:rPr>
+          <w:rFonts w:eastAsia="Calibri" w:cs="Times New Roman"/>
+          <w:bCs/>
+          <w:sz w:val="24"/>
+          <w:szCs w:val="24"/>
+          <w:u w:val="single"/>
+          <w:lang w:eastAsia="ru-RU"/>
+        </w:rPr>
+        <w:t xml:space="preserve"> </w:t>
+      </w:r>
+      <w:r>
+        <w:rPr>
+          <w:rFonts w:eastAsia="Calibri" w:cs="Times New Roman"/>
+          <w:bCs/>
+          <w:sz w:val="24"/>
+          <w:szCs w:val="24"/>
+          <w:u w:val="single"/>
+          <w:lang w:eastAsia="ru-RU"/>
+        </w:rPr>
+        <w:t>Яковлев Дмитрий Александрович</w:t>
+      </w:r>
+      <w:r>
+        <w:rPr>
+          <w:rFonts w:ascii="Times New Roman" w:eastAsia="Calibri" w:hAnsi="Times New Roman" w:cs="Times New Roman"/>
+          <w:sz w:val="24"/>
+          <w:szCs w:val="24"/>
+          <w:lang w:eastAsia="ru-RU"/>
+        </w:rPr>
+        <w:tab/>
+      </w:r>
+      <w:r>
+        <w:rPr>
+          <w:rFonts w:ascii="Times New Roman" w:eastAsia="Calibri" w:hAnsi="Times New Roman" w:cs="Times New Roman"/>
+          <w:sz w:val="24"/>
+          <w:szCs w:val="24"/>
+          <w:lang w:eastAsia="ru-RU"/>
+        </w:rPr>
+        <w:t xml:space="preserve"> </w:t>
+      </w:r>
+      <w:r>
+        <w:rPr>
+          <w:rFonts w:ascii="Times New Roman" w:eastAsia="Calibri" w:hAnsi="Times New Roman" w:cs="Times New Roman"/>
+          <w:sz w:val="24"/>
+          <w:szCs w:val="24"/>
           <w:lang w:eastAsia="ru-RU"/>
         </w:rPr>
         <w:t>__</w:t>
@@ -1907,51 +1762,48 @@
       <w:r>
         <w:rPr>
           <w:rFonts w:ascii="Times New Roman" w:eastAsia="Calibri" w:hAnsi="Times New Roman" w:cs="Times New Roman"/>
-          <w:lang w:eastAsia="ru-RU"/>
-        </w:rPr>
-        <w:t xml:space="preserve">_____ </w:t>
-      </w:r>
-      <w:r>
-        <w:rPr>
-          <w:rFonts w:ascii="Times New Roman" w:eastAsia="Calibri" w:hAnsi="Times New Roman" w:cs="Times New Roman"/>
-          <w:lang w:eastAsia="ru-RU"/>
-        </w:rPr>
-        <w:t xml:space="preserve">  </w:t>
-      </w:r>
-      <w:r>
-        <w:rPr>
-          <w:rFonts w:ascii="Times New Roman" w:eastAsia="Calibri" w:hAnsi="Times New Roman" w:cs="Times New Roman"/>
-          <w:u w:val="single"/>
-          <w:lang w:eastAsia="ru-RU"/>
-        </w:rPr>
-        <w:t xml:space="preserve">                                                    </w:t>
-      </w:r>
-      <w:r>
-        <w:rPr>
-          <w:rFonts w:ascii="Times New Roman" w:hAnsi="Times New Roman" w:cs="Times New Roman"/>
-          <w:color w:val="000000"/>
-          <w:kern w:val="2"/>
-          <w:u w:val="single"/>
-        </w:rPr>
-        <w:t xml:space="preserve">                </w:t>
-      </w:r>
-      <w:r>
-        <w:rPr>
-          <w:rFonts w:ascii="Times New Roman" w:hAnsi="Times New Roman" w:cs="Times New Roman"/>
-          <w:color w:val="000000"/>
-          <w:kern w:val="2"/>
-          <w:u w:val="single"/>
-        </w:rPr>
-        <w:t xml:space="preserve">       </w:t>
-      </w:r>
-      <w:r>
-        <w:rPr>
-          <w:rFonts w:ascii="Times New Roman" w:hAnsi="Times New Roman" w:cs="Times New Roman"/>
-          <w:color w:val="000000"/>
-          <w:kern w:val="2"/>
-          <w:u w:val="single"/>
-        </w:rPr>
-        <w:t xml:space="preserve">    </w:t>
+          <w:sz w:val="24"/>
+          <w:szCs w:val="24"/>
+          <w:u w:val="single"/>
+          <w:lang w:eastAsia="ru-RU"/>
+        </w:rPr>
+        <w:t>Программист</w:t>
+      </w:r>
+      <w:r>
+        <w:rPr>
+          <w:rFonts w:ascii="Times New Roman" w:eastAsia="Calibri" w:hAnsi="Times New Roman" w:cs="Times New Roman"/>
+          <w:sz w:val="24"/>
+          <w:szCs w:val="24"/>
+          <w:lang w:eastAsia="ru-RU"/>
+        </w:rPr>
+        <w:t>_</w:t>
+      </w:r>
+      <w:r>
+        <w:rPr>
+          <w:rFonts w:ascii="Times New Roman" w:eastAsia="Calibri" w:hAnsi="Times New Roman" w:cs="Times New Roman"/>
+          <w:sz w:val="24"/>
+          <w:szCs w:val="24"/>
+          <w:lang w:eastAsia="ru-RU"/>
+        </w:rPr>
+        <w:t>____________</w:t>
+      </w:r>
+      <w:r>
+        <w:rPr>
+          <w:rFonts w:ascii="Times New Roman" w:eastAsia="Calibri" w:hAnsi="Times New Roman" w:cs="Times New Roman"/>
+          <w:sz w:val="24"/>
+          <w:szCs w:val="24"/>
+          <w:lang w:eastAsia="ru-RU"/>
+        </w:rPr>
+        <w:t>_</w:t>
+      </w:r>
+      <w:r>
+        <w:rPr>
+          <w:rFonts w:ascii="Times New Roman" w:eastAsia="Calibri" w:hAnsi="Times New Roman" w:cs="Times New Roman"/>
+          <w:sz w:val="24"/>
+          <w:szCs w:val="24"/>
+          <w:lang w:eastAsia="ru-RU"/>
+        </w:rPr>
+        <w:t>___</w:t>
       </w:r>
     </w:p>
     <w:p>
@@ -2091,18 +1943,76 @@
           <w:b/>
           <w:lang w:eastAsia="ru-RU"/>
         </w:rPr>
-        <w:t xml:space="preserve">т и требования к их </w:t>
-      </w:r>
-      <w:proofErr w:type="gramStart"/>
-      <w:r>
-        <w:rPr>
-          <w:rFonts w:ascii="Times New Roman" w:eastAsia="Calibri" w:hAnsi="Times New Roman" w:cs="Times New Roman"/>
-          <w:b/>
-          <w:lang w:eastAsia="ru-RU"/>
-        </w:rPr>
-        <w:t>выполнению:_</w:t>
-      </w:r>
-      <w:proofErr w:type="gramEnd"/>
+        <w:t>т и требования к их выполнению:</w:t>
+      </w:r>
+      <w:r>
+        <w:rPr>
+          <w:rFonts w:ascii="Times New Roman" w:eastAsia="Calibri" w:hAnsi="Times New Roman" w:cs="Times New Roman"/>
+          <w:b/>
+          <w:lang w:eastAsia="ru-RU"/>
+        </w:rPr>
+        <w:t xml:space="preserve"> </w:t>
+      </w:r>
+      <w:r>
+        <w:rPr>
+          <w:rFonts w:ascii="Times New Roman" w:eastAsia="Calibri" w:hAnsi="Times New Roman" w:cs="Times New Roman"/>
+          <w:bCs/>
+          <w:u w:val="single"/>
+          <w:lang w:eastAsia="ru-RU"/>
+        </w:rPr>
+        <w:t>формирование датасета, разметка данных</w:t>
+      </w:r>
+      <w:r>
+        <w:rPr>
+          <w:rFonts w:ascii="Times New Roman" w:eastAsia="Calibri" w:hAnsi="Times New Roman" w:cs="Times New Roman"/>
+          <w:bCs/>
+          <w:u w:val="single"/>
+          <w:lang w:eastAsia="ru-RU"/>
+        </w:rPr>
+        <w:t>,</w:t>
+      </w:r>
+      <w:r>
+        <w:rPr>
+          <w:rFonts w:ascii="Times New Roman" w:eastAsia="Calibri" w:hAnsi="Times New Roman" w:cs="Times New Roman"/>
+          <w:bCs/>
+          <w:u w:val="single"/>
+          <w:lang w:eastAsia="ru-RU"/>
+        </w:rPr>
+        <w:t xml:space="preserve"> </w:t>
+      </w:r>
+      <w:r>
+        <w:rPr>
+          <w:rFonts w:ascii="Times New Roman" w:eastAsia="Calibri" w:hAnsi="Times New Roman" w:cs="Times New Roman"/>
+          <w:bCs/>
+          <w:u w:val="single"/>
+          <w:lang w:eastAsia="ru-RU"/>
+        </w:rPr>
+        <w:t>анализ методов обработки данных, анализ существующих методов аугментации данных</w:t>
+      </w:r>
+      <w:r>
+        <w:rPr>
+          <w:rFonts w:ascii="Times New Roman" w:eastAsia="Calibri" w:hAnsi="Times New Roman" w:cs="Times New Roman"/>
+          <w:b/>
+          <w:lang w:eastAsia="ru-RU"/>
+        </w:rPr>
+        <w:t>___________________________________</w:t>
+      </w:r>
+      <w:r>
+        <w:rPr>
+          <w:rFonts w:ascii="Times New Roman" w:eastAsia="Calibri" w:hAnsi="Times New Roman" w:cs="Times New Roman"/>
+          <w:b/>
+          <w:lang w:eastAsia="ru-RU"/>
+        </w:rPr>
+        <w:t>____</w:t>
+      </w:r>
+      <w:r>
+        <w:rPr>
+          <w:rFonts w:ascii="Times New Roman" w:eastAsia="Calibri" w:hAnsi="Times New Roman" w:cs="Times New Roman"/>
+          <w:b/>
+          <w:lang w:eastAsia="ru-RU"/>
+        </w:rPr>
+        <w:t>______</w:t>
+      </w:r>
       <w:r>
         <w:rPr>
           <w:rFonts w:ascii="Times New Roman" w:eastAsia="Calibri" w:hAnsi="Times New Roman" w:cs="Times New Roman"/>
@@ -2110,22 +2020,6 @@
           <w:lang w:eastAsia="ru-RU"/>
         </w:rPr>
         <w:t>__________________________________</w:t>
-      </w:r>
-      <w:r>
-        <w:rPr>
-          <w:rFonts w:ascii="Times New Roman" w:eastAsia="Calibri" w:hAnsi="Times New Roman" w:cs="Times New Roman"/>
-          <w:b/>
-          <w:lang w:eastAsia="ru-RU"/>
-        </w:rPr>
-        <w:t>____</w:t>
-      </w:r>
-      <w:r>
-        <w:rPr>
-          <w:rFonts w:ascii="Times New Roman" w:eastAsia="Calibri" w:hAnsi="Times New Roman" w:cs="Times New Roman"/>
-          <w:b/>
-          <w:lang w:eastAsia="ru-RU"/>
-        </w:rPr>
-        <w:t>______</w:t>
       </w:r>
     </w:p>
     <w:p>
@@ -2145,6 +2039,7 @@
           <w:b/>
           <w:lang w:eastAsia="ru-RU"/>
         </w:rPr>
+        <w:lastRenderedPageBreak/>
         <w:t>______________________________________________________________________________________________________________________________________________________________________________________________________________________________________________________</w:t>
       </w:r>
       <w:r>
@@ -2225,7 +2120,6 @@
           <w:b/>
           <w:lang w:eastAsia="ru-RU"/>
         </w:rPr>
-        <w:lastRenderedPageBreak/>
         <w:t xml:space="preserve">Совместный рабочий </w:t>
       </w:r>
       <w:r>
@@ -2457,7 +2351,7 @@
               <w:rPr>
                 <w:rFonts w:ascii="Times New Roman" w:eastAsia="Calibri" w:hAnsi="Times New Roman" w:cs="Times New Roman"/>
                 <w:i/>
-                <w:color w:val="FF0000"/>
+                <w:color w:val="000000" w:themeColor="text1"/>
                 <w:sz w:val="18"/>
                 <w:szCs w:val="18"/>
                 <w:lang w:eastAsia="ru-RU"/>
@@ -2467,12 +2361,45 @@
               <w:rPr>
                 <w:rFonts w:ascii="Times New Roman" w:eastAsia="Calibri" w:hAnsi="Times New Roman" w:cs="Times New Roman"/>
                 <w:i/>
-                <w:color w:val="FF0000"/>
+                <w:color w:val="000000" w:themeColor="text1"/>
                 <w:sz w:val="18"/>
                 <w:szCs w:val="18"/>
                 <w:lang w:eastAsia="ru-RU"/>
               </w:rPr>
-              <w:t>Продолжительность не более 2 дней</w:t>
+              <w:t>20</w:t>
+            </w:r>
+            <w:r>
+              <w:rPr>
+                <w:rFonts w:ascii="Times New Roman" w:eastAsia="Calibri" w:hAnsi="Times New Roman" w:cs="Times New Roman"/>
+                <w:i/>
+                <w:color w:val="000000" w:themeColor="text1"/>
+                <w:sz w:val="18"/>
+                <w:szCs w:val="18"/>
+                <w:lang w:eastAsia="ru-RU"/>
+              </w:rPr>
+              <w:t>.0</w:t>
+            </w:r>
+            <w:r>
+              <w:rPr>
+                <w:rFonts w:ascii="Times New Roman" w:eastAsia="Calibri" w:hAnsi="Times New Roman" w:cs="Times New Roman"/>
+                <w:i/>
+                <w:color w:val="000000" w:themeColor="text1"/>
+                <w:sz w:val="18"/>
+                <w:szCs w:val="18"/>
+                <w:lang w:eastAsia="ru-RU"/>
+              </w:rPr>
+              <w:t>1</w:t>
+            </w:r>
+            <w:r>
+              <w:rPr>
+                <w:rFonts w:ascii="Times New Roman" w:eastAsia="Calibri" w:hAnsi="Times New Roman" w:cs="Times New Roman"/>
+                <w:i/>
+                <w:color w:val="000000" w:themeColor="text1"/>
+                <w:sz w:val="18"/>
+                <w:szCs w:val="18"/>
+                <w:lang w:eastAsia="ru-RU"/>
+              </w:rPr>
+              <w:t>.2025</w:t>
             </w:r>
           </w:p>
         </w:tc>
@@ -2485,7 +2412,7 @@
               <w:rPr>
                 <w:rFonts w:ascii="Times New Roman" w:eastAsia="Calibri" w:hAnsi="Times New Roman" w:cs="Times New Roman"/>
                 <w:i/>
-                <w:color w:val="FF0000"/>
+                <w:color w:val="000000" w:themeColor="text1"/>
                 <w:sz w:val="18"/>
                 <w:szCs w:val="18"/>
                 <w:lang w:eastAsia="ru-RU"/>
@@ -2496,7 +2423,7 @@
                 <w:rFonts w:ascii="Times New Roman" w:eastAsia="Calibri" w:hAnsi="Times New Roman" w:cs="Times New Roman"/>
                 <w:b/>
                 <w:i/>
-                <w:color w:val="FF0000"/>
+                <w:color w:val="000000" w:themeColor="text1"/>
                 <w:sz w:val="18"/>
                 <w:szCs w:val="18"/>
                 <w:lang w:eastAsia="ru-RU"/>
@@ -2507,7 +2434,7 @@
               <w:rPr>
                 <w:rFonts w:ascii="Times New Roman" w:eastAsia="Calibri" w:hAnsi="Times New Roman" w:cs="Times New Roman"/>
                 <w:i/>
-                <w:color w:val="FF0000"/>
+                <w:color w:val="000000" w:themeColor="text1"/>
                 <w:sz w:val="18"/>
                 <w:szCs w:val="18"/>
                 <w:lang w:eastAsia="ru-RU"/>
@@ -2518,7 +2445,7 @@
               <w:rPr>
                 <w:rFonts w:ascii="Times New Roman" w:eastAsia="Calibri" w:hAnsi="Times New Roman" w:cs="Times New Roman"/>
                 <w:i/>
-                <w:color w:val="FF0000"/>
+                <w:color w:val="000000" w:themeColor="text1"/>
                 <w:sz w:val="18"/>
                 <w:szCs w:val="18"/>
                 <w:lang w:eastAsia="ru-RU"/>
@@ -2530,7 +2457,7 @@
               <w:rPr>
                 <w:rFonts w:ascii="Times New Roman" w:eastAsia="Calibri" w:hAnsi="Times New Roman" w:cs="Times New Roman"/>
                 <w:i/>
-                <w:color w:val="FF0000"/>
+                <w:color w:val="000000" w:themeColor="text1"/>
                 <w:sz w:val="18"/>
                 <w:szCs w:val="18"/>
                 <w:lang w:eastAsia="ru-RU"/>
@@ -2542,7 +2469,7 @@
               <w:rPr>
                 <w:rFonts w:ascii="Times New Roman" w:eastAsia="Calibri" w:hAnsi="Times New Roman" w:cs="Times New Roman"/>
                 <w:i/>
-                <w:color w:val="FF0000"/>
+                <w:color w:val="000000" w:themeColor="text1"/>
                 <w:sz w:val="18"/>
                 <w:szCs w:val="18"/>
                 <w:lang w:eastAsia="ru-RU"/>
@@ -2554,7 +2481,7 @@
               <w:rPr>
                 <w:rFonts w:ascii="Times New Roman" w:eastAsia="Calibri" w:hAnsi="Times New Roman" w:cs="Times New Roman"/>
                 <w:i/>
-                <w:color w:val="FF0000"/>
+                <w:color w:val="000000" w:themeColor="text1"/>
                 <w:sz w:val="18"/>
                 <w:szCs w:val="18"/>
                 <w:lang w:eastAsia="ru-RU"/>
@@ -2565,7 +2492,7 @@
               <w:rPr>
                 <w:rFonts w:ascii="Times New Roman" w:eastAsia="Calibri" w:hAnsi="Times New Roman" w:cs="Times New Roman"/>
                 <w:i/>
-                <w:color w:val="FF0000"/>
+                <w:color w:val="000000" w:themeColor="text1"/>
                 <w:sz w:val="18"/>
                 <w:szCs w:val="18"/>
                 <w:lang w:eastAsia="ru-RU"/>
@@ -2577,7 +2504,7 @@
               <w:rPr>
                 <w:rFonts w:ascii="Times New Roman" w:eastAsia="Calibri" w:hAnsi="Times New Roman" w:cs="Times New Roman"/>
                 <w:i/>
-                <w:color w:val="FF0000"/>
+                <w:color w:val="000000" w:themeColor="text1"/>
                 <w:sz w:val="18"/>
                 <w:szCs w:val="18"/>
                 <w:lang w:eastAsia="ru-RU"/>
@@ -2588,7 +2515,7 @@
               <w:rPr>
                 <w:rFonts w:ascii="Times New Roman" w:eastAsia="Calibri" w:hAnsi="Times New Roman" w:cs="Times New Roman"/>
                 <w:i/>
-                <w:color w:val="FF0000"/>
+                <w:color w:val="000000" w:themeColor="text1"/>
                 <w:sz w:val="18"/>
                 <w:szCs w:val="18"/>
                 <w:lang w:eastAsia="ru-RU"/>
@@ -2599,7 +2526,7 @@
               <w:rPr>
                 <w:rFonts w:ascii="Times New Roman" w:eastAsia="Calibri" w:hAnsi="Times New Roman" w:cs="Times New Roman"/>
                 <w:i/>
-                <w:color w:val="FF0000"/>
+                <w:color w:val="000000" w:themeColor="text1"/>
                 <w:sz w:val="18"/>
                 <w:szCs w:val="18"/>
                 <w:lang w:eastAsia="ru-RU"/>
@@ -2617,7 +2544,7 @@
               <w:rPr>
                 <w:rFonts w:ascii="Times New Roman" w:eastAsia="Calibri" w:hAnsi="Times New Roman" w:cs="Times New Roman"/>
                 <w:i/>
-                <w:color w:val="FF0000"/>
+                <w:color w:val="000000" w:themeColor="text1"/>
                 <w:sz w:val="18"/>
                 <w:szCs w:val="18"/>
                 <w:lang w:eastAsia="ru-RU"/>
@@ -2627,7 +2554,7 @@
               <w:rPr>
                 <w:rFonts w:ascii="Times New Roman" w:eastAsia="Calibri" w:hAnsi="Times New Roman" w:cs="Times New Roman"/>
                 <w:i/>
-                <w:color w:val="FF0000"/>
+                <w:color w:val="000000" w:themeColor="text1"/>
                 <w:sz w:val="18"/>
                 <w:szCs w:val="18"/>
                 <w:lang w:eastAsia="ru-RU"/>
@@ -2721,53 +2648,6 @@
                 <w:lang w:eastAsia="ru-RU"/>
               </w:rPr>
             </w:pPr>
-            <w:r>
-              <w:rPr>
-                <w:rFonts w:ascii="Times New Roman" w:eastAsia="Calibri" w:hAnsi="Times New Roman" w:cs="Times New Roman"/>
-                <w:sz w:val="18"/>
-                <w:szCs w:val="18"/>
-                <w:lang w:eastAsia="ru-RU"/>
-              </w:rPr>
-              <w:t>…</w:t>
-            </w:r>
-          </w:p>
-          <w:p>
-            <w:pPr>
-              <w:rPr>
-                <w:rFonts w:ascii="Times New Roman" w:eastAsia="Calibri" w:hAnsi="Times New Roman" w:cs="Times New Roman"/>
-                <w:sz w:val="18"/>
-                <w:szCs w:val="18"/>
-                <w:lang w:eastAsia="ru-RU"/>
-              </w:rPr>
-            </w:pPr>
-            <w:r>
-              <w:rPr>
-                <w:rFonts w:ascii="Times New Roman" w:eastAsia="Calibri" w:hAnsi="Times New Roman" w:cs="Times New Roman"/>
-                <w:sz w:val="18"/>
-                <w:szCs w:val="18"/>
-                <w:lang w:eastAsia="ru-RU"/>
-              </w:rPr>
-              <w:t>…</w:t>
-            </w:r>
-          </w:p>
-          <w:p>
-            <w:pPr>
-              <w:rPr>
-                <w:rFonts w:ascii="Times New Roman" w:eastAsia="Calibri" w:hAnsi="Times New Roman" w:cs="Times New Roman"/>
-                <w:sz w:val="18"/>
-                <w:szCs w:val="18"/>
-                <w:lang w:eastAsia="ru-RU"/>
-              </w:rPr>
-            </w:pPr>
-            <w:r>
-              <w:rPr>
-                <w:rFonts w:ascii="Times New Roman" w:eastAsia="Calibri" w:hAnsi="Times New Roman" w:cs="Times New Roman"/>
-                <w:sz w:val="18"/>
-                <w:szCs w:val="18"/>
-                <w:lang w:eastAsia="ru-RU"/>
-              </w:rPr>
-              <w:t>…</w:t>
-            </w:r>
           </w:p>
         </w:tc>
         <w:tc>
@@ -2778,12 +2658,32 @@
             <w:pPr>
               <w:rPr>
                 <w:rFonts w:ascii="Times New Roman" w:eastAsia="Calibri" w:hAnsi="Times New Roman" w:cs="Times New Roman"/>
-                <w:color w:val="FF0000"/>
+                <w:color w:val="000000" w:themeColor="text1"/>
                 <w:sz w:val="18"/>
                 <w:szCs w:val="18"/>
                 <w:lang w:eastAsia="ru-RU"/>
               </w:rPr>
             </w:pPr>
+            <w:r>
+              <w:rPr>
+                <w:rFonts w:ascii="Times New Roman" w:eastAsia="Calibri" w:hAnsi="Times New Roman" w:cs="Times New Roman"/>
+                <w:color w:val="000000" w:themeColor="text1"/>
+                <w:sz w:val="18"/>
+                <w:szCs w:val="18"/>
+                <w:lang w:eastAsia="ru-RU"/>
+              </w:rPr>
+              <w:t>03</w:t>
+            </w:r>
+            <w:r>
+              <w:rPr>
+                <w:rFonts w:ascii="Times New Roman" w:eastAsia="Calibri" w:hAnsi="Times New Roman" w:cs="Times New Roman"/>
+                <w:color w:val="000000" w:themeColor="text1"/>
+                <w:sz w:val="18"/>
+                <w:szCs w:val="18"/>
+                <w:lang w:eastAsia="ru-RU"/>
+              </w:rPr>
+              <w:t>.02.2025</w:t>
+            </w:r>
           </w:p>
         </w:tc>
         <w:tc>
@@ -2794,7 +2694,7 @@
             <w:pPr>
               <w:rPr>
                 <w:rFonts w:ascii="Times New Roman" w:hAnsi="Times New Roman" w:cs="Times New Roman"/>
-                <w:color w:val="FF0000"/>
+                <w:color w:val="000000" w:themeColor="text1"/>
                 <w:sz w:val="16"/>
                 <w:szCs w:val="16"/>
               </w:rPr>
@@ -2802,7 +2702,7 @@
             <w:r>
               <w:rPr>
                 <w:rFonts w:ascii="Times New Roman" w:hAnsi="Times New Roman" w:cs="Times New Roman"/>
-                <w:color w:val="FF0000"/>
+                <w:color w:val="000000" w:themeColor="text1"/>
                 <w:sz w:val="16"/>
                 <w:szCs w:val="16"/>
               </w:rPr>
@@ -2811,7 +2711,7 @@
             <w:r>
               <w:rPr>
                 <w:rFonts w:ascii="Times New Roman" w:hAnsi="Times New Roman" w:cs="Times New Roman"/>
-                <w:color w:val="FF0000"/>
+                <w:color w:val="000000" w:themeColor="text1"/>
                 <w:sz w:val="16"/>
                 <w:szCs w:val="16"/>
               </w:rPr>
@@ -2820,7 +2720,7 @@
             <w:r>
               <w:rPr>
                 <w:rFonts w:ascii="Times New Roman" w:hAnsi="Times New Roman" w:cs="Times New Roman"/>
-                <w:color w:val="FF0000"/>
+                <w:color w:val="000000" w:themeColor="text1"/>
                 <w:sz w:val="16"/>
                 <w:szCs w:val="16"/>
               </w:rPr>
@@ -2829,7 +2729,7 @@
             <w:r>
               <w:rPr>
                 <w:rFonts w:ascii="Times New Roman" w:hAnsi="Times New Roman" w:cs="Times New Roman"/>
-                <w:color w:val="FF0000"/>
+                <w:color w:val="000000" w:themeColor="text1"/>
                 <w:sz w:val="16"/>
                 <w:szCs w:val="16"/>
               </w:rPr>
@@ -2838,7 +2738,7 @@
             <w:r>
               <w:rPr>
                 <w:rFonts w:ascii="Times New Roman" w:hAnsi="Times New Roman" w:cs="Times New Roman"/>
-                <w:color w:val="FF0000"/>
+                <w:color w:val="000000" w:themeColor="text1"/>
                 <w:sz w:val="16"/>
                 <w:szCs w:val="16"/>
               </w:rPr>
@@ -2847,7 +2747,7 @@
             <w:r>
               <w:rPr>
                 <w:rFonts w:ascii="Times New Roman" w:hAnsi="Times New Roman" w:cs="Times New Roman"/>
-                <w:color w:val="FF0000"/>
+                <w:color w:val="000000" w:themeColor="text1"/>
                 <w:sz w:val="16"/>
                 <w:szCs w:val="16"/>
               </w:rPr>
@@ -2856,7 +2756,7 @@
             <w:r>
               <w:rPr>
                 <w:rFonts w:ascii="Times New Roman" w:hAnsi="Times New Roman" w:cs="Times New Roman"/>
-                <w:color w:val="FF0000"/>
+                <w:color w:val="000000" w:themeColor="text1"/>
                 <w:sz w:val="16"/>
                 <w:szCs w:val="16"/>
               </w:rPr>
@@ -2865,7 +2765,7 @@
             <w:r>
               <w:rPr>
                 <w:rFonts w:ascii="Times New Roman" w:hAnsi="Times New Roman" w:cs="Times New Roman"/>
-                <w:color w:val="FF0000"/>
+                <w:color w:val="000000" w:themeColor="text1"/>
                 <w:sz w:val="16"/>
                 <w:szCs w:val="16"/>
               </w:rPr>
@@ -2874,7 +2774,7 @@
             <w:r>
               <w:rPr>
                 <w:rFonts w:ascii="Times New Roman" w:hAnsi="Times New Roman" w:cs="Times New Roman"/>
-                <w:color w:val="FF0000"/>
+                <w:color w:val="000000" w:themeColor="text1"/>
                 <w:sz w:val="16"/>
                 <w:szCs w:val="16"/>
               </w:rPr>
@@ -2883,7 +2783,7 @@
             <w:r>
               <w:rPr>
                 <w:rFonts w:ascii="Times New Roman" w:hAnsi="Times New Roman" w:cs="Times New Roman"/>
-                <w:color w:val="FF0000"/>
+                <w:color w:val="000000" w:themeColor="text1"/>
                 <w:sz w:val="16"/>
                 <w:szCs w:val="16"/>
               </w:rPr>
@@ -2892,7 +2792,7 @@
             <w:r>
               <w:rPr>
                 <w:rFonts w:ascii="Times New Roman" w:hAnsi="Times New Roman" w:cs="Times New Roman"/>
-                <w:color w:val="FF0000"/>
+                <w:color w:val="000000" w:themeColor="text1"/>
                 <w:sz w:val="16"/>
                 <w:szCs w:val="16"/>
               </w:rPr>
@@ -2903,7 +2803,7 @@
             <w:pPr>
               <w:rPr>
                 <w:rFonts w:ascii="Times New Roman" w:hAnsi="Times New Roman" w:cs="Times New Roman"/>
-                <w:color w:val="FF0000"/>
+                <w:color w:val="000000" w:themeColor="text1"/>
                 <w:sz w:val="16"/>
                 <w:szCs w:val="16"/>
               </w:rPr>
@@ -2913,7 +2813,7 @@
             <w:pPr>
               <w:rPr>
                 <w:rFonts w:ascii="Times New Roman" w:hAnsi="Times New Roman" w:cs="Times New Roman"/>
-                <w:color w:val="FF0000"/>
+                <w:color w:val="000000" w:themeColor="text1"/>
                 <w:sz w:val="16"/>
                 <w:szCs w:val="16"/>
               </w:rPr>
@@ -2921,7 +2821,7 @@
             <w:r>
               <w:rPr>
                 <w:rFonts w:ascii="Times New Roman" w:hAnsi="Times New Roman" w:cs="Times New Roman"/>
-                <w:color w:val="FF0000"/>
+                <w:color w:val="000000" w:themeColor="text1"/>
                 <w:sz w:val="16"/>
                 <w:szCs w:val="16"/>
               </w:rPr>
@@ -2930,7 +2830,7 @@
             <w:r>
               <w:rPr>
                 <w:rFonts w:ascii="Times New Roman" w:hAnsi="Times New Roman" w:cs="Times New Roman"/>
-                <w:color w:val="FF0000"/>
+                <w:color w:val="000000" w:themeColor="text1"/>
                 <w:sz w:val="16"/>
                 <w:szCs w:val="16"/>
               </w:rPr>
@@ -2939,7 +2839,7 @@
             <w:r>
               <w:rPr>
                 <w:rFonts w:ascii="Times New Roman" w:hAnsi="Times New Roman" w:cs="Times New Roman"/>
-                <w:color w:val="FF0000"/>
+                <w:color w:val="000000" w:themeColor="text1"/>
                 <w:sz w:val="16"/>
                 <w:szCs w:val="16"/>
               </w:rPr>
@@ -2950,7 +2850,7 @@
             <w:pPr>
               <w:rPr>
                 <w:rFonts w:ascii="Times New Roman" w:hAnsi="Times New Roman" w:cs="Times New Roman"/>
-                <w:color w:val="FF0000"/>
+                <w:color w:val="000000" w:themeColor="text1"/>
                 <w:sz w:val="16"/>
                 <w:szCs w:val="16"/>
               </w:rPr>
@@ -2960,7 +2860,7 @@
             <w:pPr>
               <w:rPr>
                 <w:rFonts w:ascii="Times New Roman" w:hAnsi="Times New Roman" w:cs="Times New Roman"/>
-                <w:color w:val="FF0000"/>
+                <w:color w:val="000000" w:themeColor="text1"/>
                 <w:sz w:val="16"/>
                 <w:szCs w:val="16"/>
               </w:rPr>
@@ -2968,27 +2868,18 @@
             <w:r>
               <w:rPr>
                 <w:rFonts w:ascii="Times New Roman" w:hAnsi="Times New Roman" w:cs="Times New Roman"/>
-                <w:color w:val="FF0000"/>
-                <w:sz w:val="16"/>
-                <w:szCs w:val="16"/>
-              </w:rPr>
-              <w:t xml:space="preserve">ОПК 6.1 </w:t>
-            </w:r>
-            <w:r>
-              <w:rPr>
-                <w:rFonts w:ascii="Times New Roman" w:hAnsi="Times New Roman" w:cs="Times New Roman"/>
-                <w:color w:val="FF0000"/>
-                <w:sz w:val="16"/>
-                <w:szCs w:val="16"/>
-              </w:rPr>
-              <w:t>Знает принципы, методы и средства решения стандартных задач профессиональной деятельности на основе информационной и библиографической культуры с применением информационно-коммуникационных технологий</w:t>
+                <w:color w:val="000000" w:themeColor="text1"/>
+                <w:sz w:val="16"/>
+                <w:szCs w:val="16"/>
+              </w:rPr>
+              <w:t>ОПК 6.1 Знает принципы, методы и средства решения стандартных задач профессиональной деятельности на основе информационной и библиографической культуры с применением информационно-коммуникационных технологий</w:t>
             </w:r>
           </w:p>
           <w:p>
             <w:pPr>
               <w:rPr>
                 <w:rFonts w:ascii="Times New Roman" w:hAnsi="Times New Roman" w:cs="Times New Roman"/>
-                <w:color w:val="FF0000"/>
+                <w:color w:val="000000" w:themeColor="text1"/>
                 <w:sz w:val="16"/>
                 <w:szCs w:val="16"/>
               </w:rPr>
@@ -2996,7 +2887,7 @@
             <w:r>
               <w:rPr>
                 <w:rFonts w:ascii="Times New Roman" w:hAnsi="Times New Roman" w:cs="Times New Roman"/>
-                <w:color w:val="FF0000"/>
+                <w:color w:val="000000" w:themeColor="text1"/>
                 <w:sz w:val="16"/>
                 <w:szCs w:val="16"/>
               </w:rPr>
@@ -3007,7 +2898,7 @@
             <w:pPr>
               <w:rPr>
                 <w:rFonts w:ascii="Times New Roman" w:hAnsi="Times New Roman" w:cs="Times New Roman"/>
-                <w:color w:val="FF0000"/>
+                <w:color w:val="000000" w:themeColor="text1"/>
                 <w:sz w:val="16"/>
                 <w:szCs w:val="16"/>
               </w:rPr>
@@ -3015,7 +2906,7 @@
             <w:r>
               <w:rPr>
                 <w:rFonts w:ascii="Times New Roman" w:hAnsi="Times New Roman" w:cs="Times New Roman"/>
-                <w:color w:val="FF0000"/>
+                <w:color w:val="000000" w:themeColor="text1"/>
                 <w:sz w:val="16"/>
                 <w:szCs w:val="16"/>
               </w:rPr>
@@ -3026,7 +2917,7 @@
             <w:pPr>
               <w:rPr>
                 <w:rFonts w:ascii="Times New Roman" w:hAnsi="Times New Roman" w:cs="Times New Roman"/>
-                <w:color w:val="FF0000"/>
+                <w:color w:val="000000" w:themeColor="text1"/>
                 <w:sz w:val="16"/>
                 <w:szCs w:val="16"/>
               </w:rPr>
@@ -3034,7 +2925,7 @@
             <w:r>
               <w:rPr>
                 <w:rFonts w:ascii="Times New Roman" w:hAnsi="Times New Roman" w:cs="Times New Roman"/>
-                <w:color w:val="FF0000"/>
+                <w:color w:val="000000" w:themeColor="text1"/>
                 <w:sz w:val="16"/>
                 <w:szCs w:val="16"/>
               </w:rPr>
@@ -3045,7 +2936,7 @@
             <w:pPr>
               <w:rPr>
                 <w:rFonts w:ascii="Times New Roman" w:hAnsi="Times New Roman" w:cs="Times New Roman"/>
-                <w:color w:val="FF0000"/>
+                <w:color w:val="000000" w:themeColor="text1"/>
                 <w:sz w:val="16"/>
                 <w:szCs w:val="16"/>
               </w:rPr>
@@ -3053,7 +2944,7 @@
             <w:r>
               <w:rPr>
                 <w:rFonts w:ascii="Times New Roman" w:hAnsi="Times New Roman" w:cs="Times New Roman"/>
-                <w:color w:val="FF0000"/>
+                <w:color w:val="000000" w:themeColor="text1"/>
                 <w:sz w:val="16"/>
                 <w:szCs w:val="16"/>
               </w:rPr>
@@ -3064,7 +2955,7 @@
             <w:pPr>
               <w:rPr>
                 <w:rFonts w:ascii="Times New Roman" w:hAnsi="Times New Roman" w:cs="Times New Roman"/>
-                <w:color w:val="FF0000"/>
+                <w:color w:val="000000" w:themeColor="text1"/>
                 <w:sz w:val="16"/>
                 <w:szCs w:val="16"/>
               </w:rPr>
@@ -3072,7 +2963,7 @@
             <w:r>
               <w:rPr>
                 <w:rFonts w:ascii="Times New Roman" w:hAnsi="Times New Roman" w:cs="Times New Roman"/>
-                <w:color w:val="FF0000"/>
+                <w:color w:val="000000" w:themeColor="text1"/>
                 <w:sz w:val="16"/>
                 <w:szCs w:val="16"/>
               </w:rPr>
@@ -3083,7 +2974,7 @@
             <w:pPr>
               <w:rPr>
                 <w:rFonts w:ascii="Times New Roman" w:hAnsi="Times New Roman" w:cs="Times New Roman"/>
-                <w:color w:val="FF0000"/>
+                <w:color w:val="000000" w:themeColor="text1"/>
                 <w:sz w:val="16"/>
                 <w:szCs w:val="16"/>
               </w:rPr>
@@ -3091,7 +2982,7 @@
             <w:r>
               <w:rPr>
                 <w:rFonts w:ascii="Times New Roman" w:hAnsi="Times New Roman" w:cs="Times New Roman"/>
-                <w:color w:val="FF0000"/>
+                <w:color w:val="000000" w:themeColor="text1"/>
                 <w:sz w:val="16"/>
                 <w:szCs w:val="16"/>
               </w:rPr>
@@ -3102,7 +2993,7 @@
             <w:pPr>
               <w:rPr>
                 <w:rFonts w:ascii="Times New Roman" w:hAnsi="Times New Roman" w:cs="Times New Roman"/>
-                <w:color w:val="FF0000"/>
+                <w:color w:val="000000" w:themeColor="text1"/>
                 <w:sz w:val="16"/>
                 <w:szCs w:val="16"/>
               </w:rPr>
@@ -3111,7 +3002,7 @@
             <w:r>
               <w:rPr>
                 <w:rFonts w:ascii="Times New Roman" w:hAnsi="Times New Roman" w:cs="Times New Roman"/>
-                <w:color w:val="FF0000"/>
+                <w:color w:val="000000" w:themeColor="text1"/>
                 <w:sz w:val="16"/>
                 <w:szCs w:val="16"/>
               </w:rPr>
@@ -3121,7 +3012,7 @@
             <w:r>
               <w:rPr>
                 <w:rFonts w:ascii="Times New Roman" w:hAnsi="Times New Roman" w:cs="Times New Roman"/>
-                <w:color w:val="FF0000"/>
+                <w:color w:val="000000" w:themeColor="text1"/>
                 <w:sz w:val="16"/>
                 <w:szCs w:val="16"/>
               </w:rPr>
@@ -3132,7 +3023,7 @@
             <w:pPr>
               <w:rPr>
                 <w:rFonts w:ascii="Times New Roman" w:hAnsi="Times New Roman" w:cs="Times New Roman"/>
-                <w:color w:val="FF0000"/>
+                <w:color w:val="000000" w:themeColor="text1"/>
                 <w:sz w:val="16"/>
                 <w:szCs w:val="16"/>
               </w:rPr>
@@ -3140,7 +3031,7 @@
             <w:r>
               <w:rPr>
                 <w:rFonts w:ascii="Times New Roman" w:hAnsi="Times New Roman" w:cs="Times New Roman"/>
-                <w:color w:val="FF0000"/>
+                <w:color w:val="000000" w:themeColor="text1"/>
                 <w:sz w:val="16"/>
                 <w:szCs w:val="16"/>
               </w:rPr>
@@ -3151,7 +3042,7 @@
             <w:pPr>
               <w:rPr>
                 <w:rFonts w:ascii="Times New Roman" w:hAnsi="Times New Roman" w:cs="Times New Roman"/>
-                <w:color w:val="FF0000"/>
+                <w:color w:val="000000" w:themeColor="text1"/>
                 <w:sz w:val="16"/>
                 <w:szCs w:val="16"/>
               </w:rPr>
@@ -3159,7 +3050,7 @@
             <w:r>
               <w:rPr>
                 <w:rFonts w:ascii="Times New Roman" w:hAnsi="Times New Roman" w:cs="Times New Roman"/>
-                <w:color w:val="FF0000"/>
+                <w:color w:val="000000" w:themeColor="text1"/>
                 <w:sz w:val="16"/>
                 <w:szCs w:val="16"/>
               </w:rPr>
@@ -3169,7 +3060,7 @@
             <w:r>
               <w:rPr>
                 <w:rFonts w:ascii="Times New Roman" w:hAnsi="Times New Roman" w:cs="Times New Roman"/>
-                <w:color w:val="FF0000"/>
+                <w:color w:val="000000" w:themeColor="text1"/>
                 <w:sz w:val="16"/>
                 <w:szCs w:val="16"/>
               </w:rPr>
@@ -3179,7 +3070,7 @@
             <w:r>
               <w:rPr>
                 <w:rFonts w:ascii="Times New Roman" w:hAnsi="Times New Roman" w:cs="Times New Roman"/>
-                <w:color w:val="FF0000"/>
+                <w:color w:val="000000" w:themeColor="text1"/>
                 <w:sz w:val="16"/>
                 <w:szCs w:val="16"/>
               </w:rPr>
@@ -3190,7 +3081,7 @@
             <w:pPr>
               <w:rPr>
                 <w:rFonts w:ascii="Times New Roman" w:hAnsi="Times New Roman" w:cs="Times New Roman"/>
-                <w:color w:val="FF0000"/>
+                <w:color w:val="000000" w:themeColor="text1"/>
                 <w:sz w:val="16"/>
                 <w:szCs w:val="16"/>
               </w:rPr>
@@ -3198,27 +3089,18 @@
             <w:r>
               <w:rPr>
                 <w:rFonts w:ascii="Times New Roman" w:hAnsi="Times New Roman" w:cs="Times New Roman"/>
-                <w:color w:val="FF0000"/>
-                <w:sz w:val="16"/>
-                <w:szCs w:val="16"/>
-              </w:rPr>
-              <w:t>ОПК 10.</w:t>
-            </w:r>
-            <w:r>
-              <w:rPr>
-                <w:rFonts w:ascii="Times New Roman" w:hAnsi="Times New Roman" w:cs="Times New Roman"/>
-                <w:color w:val="FF0000"/>
-                <w:sz w:val="16"/>
-                <w:szCs w:val="16"/>
-              </w:rPr>
-              <w:t>1</w:t>
+                <w:color w:val="000000" w:themeColor="text1"/>
+                <w:sz w:val="16"/>
+                <w:szCs w:val="16"/>
+              </w:rPr>
+              <w:t>ОПК 10.1</w:t>
             </w:r>
           </w:p>
           <w:p>
             <w:pPr>
               <w:rPr>
                 <w:rFonts w:ascii="Times New Roman" w:hAnsi="Times New Roman" w:cs="Times New Roman"/>
-                <w:color w:val="FF0000"/>
+                <w:color w:val="000000" w:themeColor="text1"/>
                 <w:sz w:val="16"/>
                 <w:szCs w:val="16"/>
               </w:rPr>
@@ -3226,7 +3108,7 @@
             <w:r>
               <w:rPr>
                 <w:rFonts w:ascii="Times New Roman" w:hAnsi="Times New Roman" w:cs="Times New Roman"/>
-                <w:color w:val="FF0000"/>
+                <w:color w:val="000000" w:themeColor="text1"/>
                 <w:sz w:val="16"/>
                 <w:szCs w:val="16"/>
               </w:rPr>
@@ -3237,7 +3119,7 @@
             <w:pPr>
               <w:rPr>
                 <w:rFonts w:ascii="Times New Roman" w:hAnsi="Times New Roman" w:cs="Times New Roman"/>
-                <w:color w:val="FF0000"/>
+                <w:color w:val="000000" w:themeColor="text1"/>
                 <w:sz w:val="16"/>
                 <w:szCs w:val="16"/>
               </w:rPr>
@@ -3245,7 +3127,7 @@
             <w:r>
               <w:rPr>
                 <w:rFonts w:ascii="Times New Roman" w:hAnsi="Times New Roman" w:cs="Times New Roman"/>
-                <w:color w:val="FF0000"/>
+                <w:color w:val="000000" w:themeColor="text1"/>
                 <w:sz w:val="16"/>
                 <w:szCs w:val="16"/>
               </w:rPr>
@@ -3256,7 +3138,7 @@
             <w:pPr>
               <w:rPr>
                 <w:rFonts w:ascii="Times New Roman" w:hAnsi="Times New Roman" w:cs="Times New Roman"/>
-                <w:color w:val="FF0000"/>
+                <w:color w:val="000000" w:themeColor="text1"/>
                 <w:sz w:val="16"/>
                 <w:szCs w:val="16"/>
               </w:rPr>
@@ -3264,7 +3146,7 @@
             <w:r>
               <w:rPr>
                 <w:rFonts w:ascii="Times New Roman" w:hAnsi="Times New Roman" w:cs="Times New Roman"/>
-                <w:color w:val="FF0000"/>
+                <w:color w:val="000000" w:themeColor="text1"/>
                 <w:sz w:val="16"/>
                 <w:szCs w:val="16"/>
               </w:rPr>
@@ -3275,7 +3157,7 @@
             <w:pPr>
               <w:rPr>
                 <w:rFonts w:ascii="Times New Roman" w:hAnsi="Times New Roman" w:cs="Times New Roman"/>
-                <w:color w:val="FF0000"/>
+                <w:color w:val="000000" w:themeColor="text1"/>
                 <w:sz w:val="16"/>
                 <w:szCs w:val="16"/>
               </w:rPr>
@@ -3283,7 +3165,7 @@
             <w:r>
               <w:rPr>
                 <w:rFonts w:ascii="Times New Roman" w:hAnsi="Times New Roman" w:cs="Times New Roman"/>
-                <w:color w:val="FF0000"/>
+                <w:color w:val="000000" w:themeColor="text1"/>
                 <w:sz w:val="16"/>
                 <w:szCs w:val="16"/>
               </w:rPr>
@@ -3294,7 +3176,7 @@
             <w:pPr>
               <w:rPr>
                 <w:rFonts w:ascii="Times New Roman" w:hAnsi="Times New Roman" w:cs="Times New Roman"/>
-                <w:color w:val="FF0000"/>
+                <w:color w:val="000000" w:themeColor="text1"/>
                 <w:sz w:val="16"/>
                 <w:szCs w:val="16"/>
               </w:rPr>
@@ -3302,7 +3184,7 @@
             <w:r>
               <w:rPr>
                 <w:rFonts w:ascii="Times New Roman" w:hAnsi="Times New Roman" w:cs="Times New Roman"/>
-                <w:color w:val="FF0000"/>
+                <w:color w:val="000000" w:themeColor="text1"/>
                 <w:sz w:val="16"/>
                 <w:szCs w:val="16"/>
               </w:rPr>
@@ -3313,7 +3195,7 @@
             <w:pPr>
               <w:rPr>
                 <w:rFonts w:ascii="Times New Roman" w:hAnsi="Times New Roman" w:cs="Times New Roman"/>
-                <w:color w:val="FF0000"/>
+                <w:color w:val="000000" w:themeColor="text1"/>
                 <w:sz w:val="16"/>
                 <w:szCs w:val="16"/>
               </w:rPr>
@@ -3321,7 +3203,7 @@
             <w:r>
               <w:rPr>
                 <w:rFonts w:ascii="Times New Roman" w:hAnsi="Times New Roman" w:cs="Times New Roman"/>
-                <w:color w:val="FF0000"/>
+                <w:color w:val="000000" w:themeColor="text1"/>
                 <w:sz w:val="16"/>
                 <w:szCs w:val="16"/>
               </w:rPr>
@@ -3330,7 +3212,7 @@
             <w:r>
               <w:rPr>
                 <w:rFonts w:ascii="Times New Roman" w:hAnsi="Times New Roman" w:cs="Times New Roman"/>
-                <w:color w:val="FF0000"/>
+                <w:color w:val="000000" w:themeColor="text1"/>
                 <w:sz w:val="16"/>
                 <w:szCs w:val="16"/>
               </w:rPr>
@@ -3341,7 +3223,7 @@
             <w:pPr>
               <w:rPr>
                 <w:rFonts w:ascii="Times New Roman" w:hAnsi="Times New Roman" w:cs="Times New Roman"/>
-                <w:color w:val="FF0000"/>
+                <w:color w:val="000000" w:themeColor="text1"/>
                 <w:sz w:val="16"/>
                 <w:szCs w:val="16"/>
               </w:rPr>
@@ -3349,18 +3231,28 @@
             <w:r>
               <w:rPr>
                 <w:rFonts w:ascii="Times New Roman" w:hAnsi="Times New Roman" w:cs="Times New Roman"/>
-                <w:color w:val="FF0000"/>
-                <w:sz w:val="16"/>
-                <w:szCs w:val="16"/>
-              </w:rPr>
-              <w:t xml:space="preserve">Знает способы и методы контроля качества изделий и объектов в сфере профессиональной деятельности </w:t>
+                <w:color w:val="000000" w:themeColor="text1"/>
+                <w:sz w:val="16"/>
+                <w:szCs w:val="16"/>
+              </w:rPr>
+              <w:t xml:space="preserve">Знает способы и методы контроля качества изделий и </w:t>
+            </w:r>
+            <w:r>
+              <w:rPr>
+                <w:rFonts w:ascii="Times New Roman" w:hAnsi="Times New Roman" w:cs="Times New Roman"/>
+                <w:color w:val="000000" w:themeColor="text1"/>
+                <w:sz w:val="16"/>
+                <w:szCs w:val="16"/>
+              </w:rPr>
+              <w:lastRenderedPageBreak/>
+              <w:t xml:space="preserve">объектов в сфере профессиональной деятельности </w:t>
             </w:r>
           </w:p>
           <w:p>
             <w:pPr>
               <w:rPr>
                 <w:rFonts w:ascii="Times New Roman" w:hAnsi="Times New Roman" w:cs="Times New Roman"/>
-                <w:color w:val="FF0000"/>
+                <w:color w:val="000000" w:themeColor="text1"/>
                 <w:sz w:val="16"/>
                 <w:szCs w:val="16"/>
               </w:rPr>
@@ -3368,7 +3260,7 @@
             <w:r>
               <w:rPr>
                 <w:rFonts w:ascii="Times New Roman" w:hAnsi="Times New Roman" w:cs="Times New Roman"/>
-                <w:color w:val="FF0000"/>
+                <w:color w:val="000000" w:themeColor="text1"/>
                 <w:sz w:val="16"/>
                 <w:szCs w:val="16"/>
               </w:rPr>
@@ -3377,7 +3269,7 @@
             <w:r>
               <w:rPr>
                 <w:rFonts w:ascii="Times New Roman" w:hAnsi="Times New Roman" w:cs="Times New Roman"/>
-                <w:color w:val="FF0000"/>
+                <w:color w:val="000000" w:themeColor="text1"/>
                 <w:sz w:val="16"/>
                 <w:szCs w:val="16"/>
               </w:rPr>
@@ -3388,7 +3280,7 @@
             <w:pPr>
               <w:rPr>
                 <w:rFonts w:ascii="Times New Roman" w:hAnsi="Times New Roman" w:cs="Times New Roman"/>
-                <w:color w:val="FF0000"/>
+                <w:color w:val="000000" w:themeColor="text1"/>
                 <w:sz w:val="16"/>
                 <w:szCs w:val="16"/>
               </w:rPr>
@@ -3396,7 +3288,7 @@
             <w:r>
               <w:rPr>
                 <w:rFonts w:ascii="Times New Roman" w:hAnsi="Times New Roman" w:cs="Times New Roman"/>
-                <w:color w:val="FF0000"/>
+                <w:color w:val="000000" w:themeColor="text1"/>
                 <w:sz w:val="16"/>
                 <w:szCs w:val="16"/>
               </w:rPr>
@@ -3407,7 +3299,7 @@
             <w:pPr>
               <w:rPr>
                 <w:rFonts w:ascii="Times New Roman" w:hAnsi="Times New Roman" w:cs="Times New Roman"/>
-                <w:color w:val="FF0000"/>
+                <w:color w:val="000000" w:themeColor="text1"/>
                 <w:sz w:val="16"/>
                 <w:szCs w:val="16"/>
               </w:rPr>
@@ -3415,7 +3307,7 @@
             <w:r>
               <w:rPr>
                 <w:rFonts w:ascii="Times New Roman" w:hAnsi="Times New Roman" w:cs="Times New Roman"/>
-                <w:color w:val="FF0000"/>
+                <w:color w:val="000000" w:themeColor="text1"/>
                 <w:sz w:val="16"/>
                 <w:szCs w:val="16"/>
               </w:rPr>
@@ -3424,7 +3316,7 @@
             <w:r>
               <w:rPr>
                 <w:rFonts w:ascii="Times New Roman" w:hAnsi="Times New Roman" w:cs="Times New Roman"/>
-                <w:color w:val="FF0000"/>
+                <w:color w:val="000000" w:themeColor="text1"/>
                 <w:sz w:val="16"/>
                 <w:szCs w:val="16"/>
               </w:rPr>
@@ -3433,7 +3325,7 @@
             <w:r>
               <w:rPr>
                 <w:rFonts w:ascii="Times New Roman" w:hAnsi="Times New Roman" w:cs="Times New Roman"/>
-                <w:color w:val="FF0000"/>
+                <w:color w:val="000000" w:themeColor="text1"/>
                 <w:sz w:val="16"/>
                 <w:szCs w:val="16"/>
               </w:rPr>
@@ -3444,7 +3336,7 @@
             <w:pPr>
               <w:rPr>
                 <w:rFonts w:ascii="Times New Roman" w:hAnsi="Times New Roman" w:cs="Times New Roman"/>
-                <w:color w:val="FF0000"/>
+                <w:color w:val="000000" w:themeColor="text1"/>
                 <w:sz w:val="16"/>
                 <w:szCs w:val="16"/>
               </w:rPr>
@@ -3452,7 +3344,7 @@
             <w:r>
               <w:rPr>
                 <w:rFonts w:ascii="Times New Roman" w:hAnsi="Times New Roman" w:cs="Times New Roman"/>
-                <w:color w:val="FF0000"/>
+                <w:color w:val="000000" w:themeColor="text1"/>
                 <w:sz w:val="16"/>
                 <w:szCs w:val="16"/>
               </w:rPr>
@@ -3461,7 +3353,7 @@
             <w:r>
               <w:rPr>
                 <w:rFonts w:ascii="Times New Roman" w:hAnsi="Times New Roman" w:cs="Times New Roman"/>
-                <w:color w:val="FF0000"/>
+                <w:color w:val="000000" w:themeColor="text1"/>
                 <w:sz w:val="16"/>
                 <w:szCs w:val="16"/>
               </w:rPr>
@@ -3472,7 +3364,7 @@
             <w:pPr>
               <w:rPr>
                 <w:rFonts w:ascii="Times New Roman" w:hAnsi="Times New Roman" w:cs="Times New Roman"/>
-                <w:color w:val="FF0000"/>
+                <w:color w:val="000000" w:themeColor="text1"/>
                 <w:sz w:val="16"/>
                 <w:szCs w:val="16"/>
               </w:rPr>
@@ -3480,11 +3372,10 @@
             <w:r>
               <w:rPr>
                 <w:rFonts w:ascii="Times New Roman" w:hAnsi="Times New Roman" w:cs="Times New Roman"/>
-                <w:color w:val="FF0000"/>
-                <w:sz w:val="16"/>
-                <w:szCs w:val="16"/>
-              </w:rPr>
-              <w:lastRenderedPageBreak/>
+                <w:color w:val="000000" w:themeColor="text1"/>
+                <w:sz w:val="16"/>
+                <w:szCs w:val="16"/>
+              </w:rPr>
               <w:t xml:space="preserve">ПК-2.1 </w:t>
             </w:r>
           </w:p>
@@ -3492,7 +3383,7 @@
             <w:pPr>
               <w:rPr>
                 <w:rFonts w:ascii="Times New Roman" w:hAnsi="Times New Roman" w:cs="Times New Roman"/>
-                <w:color w:val="FF0000"/>
+                <w:color w:val="000000" w:themeColor="text1"/>
                 <w:sz w:val="16"/>
                 <w:szCs w:val="16"/>
               </w:rPr>
@@ -3500,7 +3391,7 @@
             <w:r>
               <w:rPr>
                 <w:rFonts w:ascii="Times New Roman" w:hAnsi="Times New Roman" w:cs="Times New Roman"/>
-                <w:color w:val="FF0000"/>
+                <w:color w:val="000000" w:themeColor="text1"/>
                 <w:sz w:val="16"/>
                 <w:szCs w:val="16"/>
               </w:rPr>
@@ -3510,7 +3401,7 @@
             <w:r>
               <w:rPr>
                 <w:rFonts w:ascii="Times New Roman" w:hAnsi="Times New Roman" w:cs="Times New Roman"/>
-                <w:color w:val="FF0000"/>
+                <w:color w:val="000000" w:themeColor="text1"/>
                 <w:sz w:val="16"/>
                 <w:szCs w:val="16"/>
               </w:rPr>
@@ -3520,7 +3411,7 @@
             <w:r>
               <w:rPr>
                 <w:rFonts w:ascii="Times New Roman" w:hAnsi="Times New Roman" w:cs="Times New Roman"/>
-                <w:color w:val="FF0000"/>
+                <w:color w:val="000000" w:themeColor="text1"/>
                 <w:sz w:val="16"/>
                 <w:szCs w:val="16"/>
               </w:rPr>
@@ -3531,7 +3422,7 @@
             <w:pPr>
               <w:rPr>
                 <w:rFonts w:ascii="Times New Roman" w:hAnsi="Times New Roman" w:cs="Times New Roman"/>
-                <w:color w:val="FF0000"/>
+                <w:color w:val="000000" w:themeColor="text1"/>
                 <w:sz w:val="16"/>
                 <w:szCs w:val="16"/>
               </w:rPr>
@@ -3539,7 +3430,7 @@
             <w:r>
               <w:rPr>
                 <w:rFonts w:ascii="Times New Roman" w:hAnsi="Times New Roman" w:cs="Times New Roman"/>
-                <w:color w:val="FF0000"/>
+                <w:color w:val="000000" w:themeColor="text1"/>
                 <w:sz w:val="16"/>
                 <w:szCs w:val="16"/>
               </w:rPr>
@@ -3550,7 +3441,7 @@
             <w:pPr>
               <w:rPr>
                 <w:rFonts w:ascii="Times New Roman" w:hAnsi="Times New Roman" w:cs="Times New Roman"/>
-                <w:color w:val="FF0000"/>
+                <w:color w:val="000000" w:themeColor="text1"/>
                 <w:sz w:val="16"/>
                 <w:szCs w:val="16"/>
               </w:rPr>
@@ -3558,7 +3449,7 @@
             <w:r>
               <w:rPr>
                 <w:rFonts w:ascii="Times New Roman" w:hAnsi="Times New Roman" w:cs="Times New Roman"/>
-                <w:color w:val="FF0000"/>
+                <w:color w:val="000000" w:themeColor="text1"/>
                 <w:sz w:val="16"/>
                 <w:szCs w:val="16"/>
               </w:rPr>
@@ -3569,7 +3460,7 @@
             <w:pPr>
               <w:rPr>
                 <w:rFonts w:ascii="Times New Roman" w:hAnsi="Times New Roman" w:cs="Times New Roman"/>
-                <w:color w:val="FF0000"/>
+                <w:color w:val="000000" w:themeColor="text1"/>
                 <w:sz w:val="16"/>
                 <w:szCs w:val="16"/>
               </w:rPr>
@@ -3577,7 +3468,7 @@
             <w:r>
               <w:rPr>
                 <w:rFonts w:ascii="Times New Roman" w:hAnsi="Times New Roman" w:cs="Times New Roman"/>
-                <w:color w:val="FF0000"/>
+                <w:color w:val="000000" w:themeColor="text1"/>
                 <w:sz w:val="16"/>
                 <w:szCs w:val="16"/>
               </w:rPr>
@@ -3588,7 +3479,7 @@
             <w:pPr>
               <w:rPr>
                 <w:rFonts w:ascii="Times New Roman" w:hAnsi="Times New Roman" w:cs="Times New Roman"/>
-                <w:color w:val="FF0000"/>
+                <w:color w:val="000000" w:themeColor="text1"/>
                 <w:sz w:val="16"/>
                 <w:szCs w:val="16"/>
               </w:rPr>
@@ -3596,7 +3487,7 @@
             <w:r>
               <w:rPr>
                 <w:rFonts w:ascii="Times New Roman" w:hAnsi="Times New Roman" w:cs="Times New Roman"/>
-                <w:color w:val="FF0000"/>
+                <w:color w:val="000000" w:themeColor="text1"/>
                 <w:sz w:val="16"/>
                 <w:szCs w:val="16"/>
               </w:rPr>
@@ -3613,13 +3504,49 @@
               <w:rPr>
                 <w:rFonts w:ascii="Times New Roman" w:eastAsia="Calibri" w:hAnsi="Times New Roman" w:cs="Times New Roman"/>
                 <w:i/>
-                <w:color w:val="FF0000"/>
+                <w:color w:val="000000" w:themeColor="text1"/>
                 <w:sz w:val="18"/>
                 <w:szCs w:val="18"/>
                 <w:lang w:eastAsia="ru-RU"/>
               </w:rPr>
             </w:pPr>
             <w:r>
+              <w:rPr>
+                <w:rFonts w:ascii="Times New Roman" w:eastAsia="Calibri" w:hAnsi="Times New Roman" w:cs="Times New Roman"/>
+                <w:i/>
+                <w:color w:val="000000" w:themeColor="text1"/>
+                <w:sz w:val="18"/>
+                <w:szCs w:val="18"/>
+                <w:lang w:eastAsia="ru-RU"/>
+              </w:rPr>
+              <w:lastRenderedPageBreak/>
+              <w:t xml:space="preserve">Описание результатов </w:t>
+            </w:r>
+            <w:r>
+              <w:rPr>
+                <w:rFonts w:ascii="Times New Roman" w:eastAsia="Calibri" w:hAnsi="Times New Roman" w:cs="Times New Roman"/>
+                <w:i/>
+                <w:color w:val="000000" w:themeColor="text1"/>
+                <w:sz w:val="18"/>
+                <w:szCs w:val="18"/>
+                <w:lang w:eastAsia="ru-RU"/>
+              </w:rPr>
+              <w:t>выполненн</w:t>
+            </w:r>
+            <w:r>
+              <w:rPr>
+                <w:rFonts w:ascii="Times New Roman" w:eastAsia="Calibri" w:hAnsi="Times New Roman" w:cs="Times New Roman"/>
+                <w:i/>
+                <w:color w:val="000000" w:themeColor="text1"/>
+                <w:sz w:val="18"/>
+                <w:szCs w:val="18"/>
+                <w:lang w:eastAsia="ru-RU"/>
+              </w:rPr>
+              <w:t>ого задания, материалы к отчету,</w:t>
+            </w:r>
+          </w:p>
+          <w:p>
+            <w:pPr>
               <w:rPr>
                 <w:rFonts w:ascii="Times New Roman" w:eastAsia="Calibri" w:hAnsi="Times New Roman" w:cs="Times New Roman"/>
                 <w:i/>
@@ -3628,70 +3555,34 @@
                 <w:szCs w:val="18"/>
                 <w:lang w:eastAsia="ru-RU"/>
               </w:rPr>
-              <w:lastRenderedPageBreak/>
-              <w:t xml:space="preserve">Описание результатов </w:t>
-            </w:r>
+            </w:pPr>
             <w:r>
               <w:rPr>
                 <w:rFonts w:ascii="Times New Roman" w:eastAsia="Calibri" w:hAnsi="Times New Roman" w:cs="Times New Roman"/>
                 <w:i/>
-                <w:color w:val="FF0000"/>
+                <w:color w:val="000000" w:themeColor="text1"/>
                 <w:sz w:val="18"/>
                 <w:szCs w:val="18"/>
                 <w:lang w:eastAsia="ru-RU"/>
               </w:rPr>
-              <w:t>выполненн</w:t>
+              <w:t xml:space="preserve">текст </w:t>
             </w:r>
             <w:r>
               <w:rPr>
                 <w:rFonts w:ascii="Times New Roman" w:eastAsia="Calibri" w:hAnsi="Times New Roman" w:cs="Times New Roman"/>
                 <w:i/>
-                <w:color w:val="FF0000"/>
+                <w:color w:val="000000" w:themeColor="text1"/>
                 <w:sz w:val="18"/>
                 <w:szCs w:val="18"/>
                 <w:lang w:eastAsia="ru-RU"/>
               </w:rPr>
-              <w:t>ого задания, материалы к отчету,</w:t>
-            </w:r>
-          </w:p>
-          <w:p>
-            <w:pPr>
+              <w:t>обзора, аннотации, реферата</w:t>
+            </w:r>
+            <w:r>
               <w:rPr>
                 <w:rFonts w:ascii="Times New Roman" w:eastAsia="Calibri" w:hAnsi="Times New Roman" w:cs="Times New Roman"/>
                 <w:i/>
-                <w:color w:val="FF0000"/>
-                <w:sz w:val="18"/>
-                <w:szCs w:val="18"/>
-                <w:lang w:eastAsia="ru-RU"/>
-              </w:rPr>
-            </w:pPr>
-            <w:r>
-              <w:rPr>
-                <w:rFonts w:ascii="Times New Roman" w:eastAsia="Calibri" w:hAnsi="Times New Roman" w:cs="Times New Roman"/>
-                <w:i/>
-                <w:color w:val="FF0000"/>
-                <w:sz w:val="18"/>
-                <w:szCs w:val="18"/>
-                <w:lang w:eastAsia="ru-RU"/>
-              </w:rPr>
-              <w:t xml:space="preserve">текст </w:t>
-            </w:r>
-            <w:r>
-              <w:rPr>
-                <w:rFonts w:ascii="Times New Roman" w:eastAsia="Calibri" w:hAnsi="Times New Roman" w:cs="Times New Roman"/>
-                <w:i/>
-                <w:color w:val="FF0000"/>
-                <w:sz w:val="18"/>
-                <w:szCs w:val="18"/>
-                <w:lang w:eastAsia="ru-RU"/>
-              </w:rPr>
-              <w:t>обзора, аннотации, реферата</w:t>
-            </w:r>
-            <w:r>
-              <w:rPr>
-                <w:rFonts w:ascii="Times New Roman" w:eastAsia="Calibri" w:hAnsi="Times New Roman" w:cs="Times New Roman"/>
-                <w:i/>
-                <w:color w:val="FF0000"/>
+                <w:color w:val="000000" w:themeColor="text1"/>
                 <w:sz w:val="18"/>
                 <w:szCs w:val="18"/>
                 <w:lang w:eastAsia="ru-RU"/>
@@ -3786,7 +3677,7 @@
               <w:rPr>
                 <w:rFonts w:ascii="Times New Roman" w:eastAsia="Calibri" w:hAnsi="Times New Roman" w:cs="Times New Roman"/>
                 <w:i/>
-                <w:color w:val="FF0000"/>
+                <w:color w:val="000000" w:themeColor="text1"/>
                 <w:sz w:val="18"/>
                 <w:szCs w:val="18"/>
                 <w:lang w:eastAsia="ru-RU"/>
@@ -3796,34 +3687,12 @@
               <w:rPr>
                 <w:rFonts w:ascii="Times New Roman" w:eastAsia="Calibri" w:hAnsi="Times New Roman" w:cs="Times New Roman"/>
                 <w:i/>
-                <w:color w:val="FF0000"/>
+                <w:color w:val="000000" w:themeColor="text1"/>
                 <w:sz w:val="18"/>
                 <w:szCs w:val="18"/>
                 <w:lang w:eastAsia="ru-RU"/>
               </w:rPr>
-              <w:t xml:space="preserve">Продолжительность не более </w:t>
-            </w:r>
-            <w:r>
-              <w:rPr>
-                <w:rFonts w:ascii="Times New Roman" w:eastAsia="Calibri" w:hAnsi="Times New Roman" w:cs="Times New Roman"/>
-                <w:i/>
-                <w:color w:val="FF0000"/>
-                <w:sz w:val="18"/>
-                <w:szCs w:val="18"/>
-                <w:lang w:eastAsia="ru-RU"/>
-              </w:rPr>
-              <w:t>10</w:t>
-            </w:r>
-            <w:r>
-              <w:rPr>
-                <w:rFonts w:ascii="Times New Roman" w:eastAsia="Calibri" w:hAnsi="Times New Roman" w:cs="Times New Roman"/>
-                <w:i/>
-                <w:color w:val="FF0000"/>
-                <w:sz w:val="18"/>
-                <w:szCs w:val="18"/>
-                <w:lang w:eastAsia="ru-RU"/>
-              </w:rPr>
-              <w:t xml:space="preserve"> дней</w:t>
+              <w:t>18.02.2025</w:t>
             </w:r>
           </w:p>
         </w:tc>
@@ -3836,7 +3705,7 @@
               <w:rPr>
                 <w:rFonts w:ascii="Times New Roman" w:eastAsia="Calibri" w:hAnsi="Times New Roman" w:cs="Times New Roman"/>
                 <w:i/>
-                <w:color w:val="FF0000"/>
+                <w:color w:val="000000" w:themeColor="text1"/>
                 <w:sz w:val="18"/>
                 <w:szCs w:val="18"/>
                 <w:lang w:eastAsia="ru-RU"/>
@@ -3846,7 +3715,7 @@
               <w:rPr>
                 <w:rFonts w:ascii="Times New Roman" w:eastAsia="Calibri" w:hAnsi="Times New Roman" w:cs="Times New Roman"/>
                 <w:i/>
-                <w:color w:val="FF0000"/>
+                <w:color w:val="000000" w:themeColor="text1"/>
                 <w:sz w:val="18"/>
                 <w:szCs w:val="18"/>
                 <w:lang w:eastAsia="ru-RU"/>
@@ -3864,7 +3733,7 @@
               <w:rPr>
                 <w:rFonts w:ascii="Times New Roman" w:eastAsia="Calibri" w:hAnsi="Times New Roman" w:cs="Times New Roman"/>
                 <w:i/>
-                <w:color w:val="FF0000"/>
+                <w:color w:val="000000" w:themeColor="text1"/>
                 <w:sz w:val="18"/>
                 <w:szCs w:val="18"/>
                 <w:lang w:eastAsia="ru-RU"/>
@@ -3874,7 +3743,7 @@
               <w:rPr>
                 <w:rFonts w:ascii="Times New Roman" w:eastAsia="Calibri" w:hAnsi="Times New Roman" w:cs="Times New Roman"/>
                 <w:i/>
-                <w:color w:val="FF0000"/>
+                <w:color w:val="000000" w:themeColor="text1"/>
                 <w:sz w:val="18"/>
                 <w:szCs w:val="18"/>
                 <w:lang w:eastAsia="ru-RU"/>
@@ -4304,8 +4173,6 @@
         </w:rPr>
         <w:t xml:space="preserve"> </w:t>
       </w:r>
-      <w:bookmarkStart w:id="2" w:name="_GoBack"/>
-      <w:bookmarkEnd w:id="2"/>
       <w:r>
         <w:rPr>
           <w:rFonts w:ascii="Times New Roman" w:eastAsia="Calibri" w:hAnsi="Times New Roman" w:cs="Times New Roman"/>
@@ -4566,23 +4433,41 @@
           <w:b/>
           <w:lang w:eastAsia="ru-RU"/>
         </w:rPr>
-        <w:t>/_______</w:t>
-      </w:r>
-      <w:r>
-        <w:rPr>
-          <w:rFonts w:ascii="Times New Roman" w:eastAsia="Calibri" w:hAnsi="Times New Roman" w:cs="Times New Roman"/>
-          <w:b/>
-          <w:lang w:eastAsia="ru-RU"/>
-        </w:rPr>
-        <w:t>________________</w:t>
-      </w:r>
-      <w:r>
-        <w:rPr>
-          <w:rFonts w:ascii="Times New Roman" w:eastAsia="Calibri" w:hAnsi="Times New Roman" w:cs="Times New Roman"/>
-          <w:b/>
-          <w:lang w:eastAsia="ru-RU"/>
-        </w:rPr>
-        <w:t>__________________</w:t>
+        <w:t>/_____</w:t>
+      </w:r>
+      <w:r>
+        <w:rPr>
+          <w:rFonts w:ascii="Times New Roman" w:eastAsia="Calibri" w:hAnsi="Times New Roman" w:cs="Times New Roman"/>
+          <w:b/>
+          <w:u w:val="single"/>
+          <w:lang w:eastAsia="ru-RU"/>
+        </w:rPr>
+        <w:t xml:space="preserve"> </w:t>
+      </w:r>
+      <w:r>
+        <w:rPr>
+          <w:rFonts w:ascii="Times New Roman" w:eastAsia="Calibri" w:hAnsi="Times New Roman" w:cs="Times New Roman"/>
+          <w:b/>
+          <w:u w:val="single"/>
+          <w:lang w:eastAsia="ru-RU"/>
+        </w:rPr>
+        <w:t>Емельянов Алексей Алексеевич</w:t>
+      </w:r>
+      <w:r>
+        <w:rPr>
+          <w:rFonts w:ascii="Times New Roman" w:eastAsia="Calibri" w:hAnsi="Times New Roman" w:cs="Times New Roman"/>
+          <w:b/>
+          <w:lang w:eastAsia="ru-RU"/>
+        </w:rPr>
+        <w:t>__</w:t>
+      </w:r>
+      <w:r>
+        <w:rPr>
+          <w:rFonts w:ascii="Times New Roman" w:eastAsia="Calibri" w:hAnsi="Times New Roman" w:cs="Times New Roman"/>
+          <w:b/>
+          <w:lang w:eastAsia="ru-RU"/>
+        </w:rPr>
+        <w:t>_____</w:t>
       </w:r>
       <w:r>
         <w:rPr>
@@ -4797,17 +4682,35 @@
         <w:rPr>
           <w:rFonts w:ascii="Times New Roman" w:eastAsia="Calibri" w:hAnsi="Times New Roman" w:cs="Times New Roman"/>
           <w:b/>
-          <w:lang w:eastAsia="ru-RU"/>
-        </w:rPr>
-        <w:t>_____________</w:t>
-      </w:r>
-      <w:r>
-        <w:rPr>
-          <w:rFonts w:ascii="Times New Roman" w:eastAsia="Calibri" w:hAnsi="Times New Roman" w:cs="Times New Roman"/>
-          <w:b/>
-          <w:lang w:eastAsia="ru-RU"/>
-        </w:rPr>
-        <w:t>_______________________</w:t>
+          <w:u w:val="single"/>
+          <w:lang w:eastAsia="ru-RU"/>
+        </w:rPr>
+        <w:t xml:space="preserve"> </w:t>
+      </w:r>
+      <w:r>
+        <w:rPr>
+          <w:rFonts w:ascii="Times New Roman" w:eastAsia="Calibri" w:hAnsi="Times New Roman" w:cs="Times New Roman"/>
+          <w:b/>
+          <w:u w:val="single"/>
+          <w:lang w:eastAsia="ru-RU"/>
+        </w:rPr>
+        <w:t>Яковлев Дмитрий Александрович</w:t>
+      </w:r>
+      <w:r>
+        <w:rPr>
+          <w:rFonts w:ascii="Times New Roman" w:eastAsia="Calibri" w:hAnsi="Times New Roman" w:cs="Times New Roman"/>
+          <w:b/>
+          <w:lang w:eastAsia="ru-RU"/>
+        </w:rPr>
+        <w:t>_</w:t>
+      </w:r>
+      <w:r>
+        <w:rPr>
+          <w:rFonts w:ascii="Times New Roman" w:eastAsia="Calibri" w:hAnsi="Times New Roman" w:cs="Times New Roman"/>
+          <w:b/>
+          <w:lang w:eastAsia="ru-RU"/>
+        </w:rPr>
+        <w:t>___</w:t>
       </w:r>
       <w:r>
         <w:rPr>
@@ -4946,50 +4849,8 @@
         </w:rPr>
         <w:t>ФИО, должность)</w:t>
       </w:r>
-    </w:p>
-    <w:p>
-      <w:pPr>
-        <w:spacing w:after="0" w:line="240" w:lineRule="auto"/>
-        <w:jc w:val="center"/>
-        <w:rPr>
-          <w:rFonts w:ascii="Times New Roman" w:eastAsia="Calibri" w:hAnsi="Times New Roman" w:cs="Times New Roman"/>
-          <w:color w:val="595959" w:themeColor="text1" w:themeTint="A6"/>
-          <w:sz w:val="24"/>
-          <w:szCs w:val="24"/>
-          <w:lang w:eastAsia="ru-RU"/>
-        </w:rPr>
-      </w:pPr>
-      <w:r>
-        <w:rPr>
-          <w:rFonts w:ascii="Times New Roman" w:eastAsia="Calibri" w:hAnsi="Times New Roman" w:cs="Times New Roman"/>
-          <w:sz w:val="24"/>
-          <w:szCs w:val="24"/>
-          <w:lang w:eastAsia="ru-RU"/>
-        </w:rPr>
-        <w:t xml:space="preserve">                  </w:t>
-      </w:r>
-      <w:r>
-        <w:rPr>
-          <w:rFonts w:ascii="Times New Roman" w:eastAsia="Calibri" w:hAnsi="Times New Roman" w:cs="Times New Roman"/>
-          <w:color w:val="595959" w:themeColor="text1" w:themeTint="A6"/>
-          <w:sz w:val="24"/>
-          <w:szCs w:val="24"/>
-          <w:lang w:eastAsia="ru-RU"/>
-        </w:rPr>
-        <w:t>М.П.</w:t>
-      </w:r>
-    </w:p>
-    <w:p>
-      <w:pPr>
-        <w:spacing w:after="0" w:line="240" w:lineRule="auto"/>
-        <w:jc w:val="both"/>
-        <w:rPr>
-          <w:rFonts w:ascii="Times New Roman" w:eastAsia="Calibri" w:hAnsi="Times New Roman" w:cs="Times New Roman"/>
-          <w:sz w:val="24"/>
-          <w:szCs w:val="24"/>
-          <w:lang w:eastAsia="ru-RU"/>
-        </w:rPr>
-      </w:pPr>
+      <w:bookmarkStart w:id="2" w:name="_GoBack"/>
+      <w:bookmarkEnd w:id="2"/>
     </w:p>
     <w:p>
       <w:pPr>
@@ -5096,7 +4957,7 @@
 </file>
 
 <file path=word/endnotes.xml><?xml version="1.0" encoding="utf-8"?>
-<w:endnotes xmlns:wpc="http://schemas.microsoft.com/office/word/2010/wordprocessingCanvas" xmlns:cx="http://schemas.microsoft.com/office/drawing/2014/chartex" xmlns:cx1="http://schemas.microsoft.com/office/drawing/2015/9/8/chartex" xmlns:cx2="http://schemas.microsoft.com/office/drawing/2015/10/21/chartex" xmlns:cx3="http://schemas.microsoft.com/office/drawing/2016/5/9/chartex" xmlns:cx4="http://schemas.microsoft.com/office/drawing/2016/5/10/chartex" xmlns:cx5="http://schemas.microsoft.com/office/drawing/2016/5/11/chartex" xmlns:cx6="http://schemas.microsoft.com/office/drawing/2016/5/12/chartex" xmlns:cx7="http://schemas.microsoft.com/office/drawing/2016/5/13/chartex" xmlns:cx8="http://schemas.microsoft.com/office/drawing/2016/5/14/chartex" xmlns:mc="http://schemas.openxmlformats.org/markup-compatibility/2006" xmlns:aink="http://schemas.microsoft.com/office/drawing/2016/ink" xmlns:am3d="http://schemas.microsoft.com/office/drawing/2017/model3d" xmlns:o="urn:schemas-microsoft-com:office:office" xmlns:r="http://schemas.openxmlformats.org/officeDocument/2006/relationships" xmlns:m="http://schemas.openxmlformats.org/officeDocument/2006/math" xmlns:v="urn:schemas-microsoft-com:vml" xmlns:wp14="http://schemas.microsoft.com/office/word/2010/wordprocessingDrawing" xmlns:wp="http://schemas.openxmlformats.org/drawingml/2006/wordprocessingDrawing" xmlns:w10="urn:schemas-microsoft-com:office:word" xmlns:w="http://schemas.openxmlformats.org/wordprocessingml/2006/main" xmlns:w14="http://schemas.microsoft.com/office/word/2010/wordml" xmlns:w15="http://schemas.microsoft.com/office/word/2012/wordml" xmlns:w16cid="http://schemas.microsoft.com/office/word/2016/wordml/cid" xmlns:w16se="http://schemas.microsoft.com/office/word/2015/wordml/symex" xmlns:wpg="http://schemas.microsoft.com/office/word/2010/wordprocessingGroup" xmlns:wpi="http://schemas.microsoft.com/office/word/2010/wordprocessingInk" xmlns:wne="http://schemas.microsoft.com/office/word/2006/wordml" xmlns:wps="http://schemas.microsoft.com/office/word/2010/wordprocessingShape" mc:Ignorable="w14 w15 w16se w16cid wp14">
+<w:endnotes xmlns:wpc="http://schemas.microsoft.com/office/word/2010/wordprocessingCanvas" xmlns:cx="http://schemas.microsoft.com/office/drawing/2014/chartex" xmlns:cx1="http://schemas.microsoft.com/office/drawing/2015/9/8/chartex" xmlns:cx2="http://schemas.microsoft.com/office/drawing/2015/10/21/chartex" xmlns:cx3="http://schemas.microsoft.com/office/drawing/2016/5/9/chartex" xmlns:cx4="http://schemas.microsoft.com/office/drawing/2016/5/10/chartex" xmlns:cx5="http://schemas.microsoft.com/office/drawing/2016/5/11/chartex" xmlns:cx6="http://schemas.microsoft.com/office/drawing/2016/5/12/chartex" xmlns:cx7="http://schemas.microsoft.com/office/drawing/2016/5/13/chartex" xmlns:cx8="http://schemas.microsoft.com/office/drawing/2016/5/14/chartex" xmlns:mc="http://schemas.openxmlformats.org/markup-compatibility/2006" xmlns:aink="http://schemas.microsoft.com/office/drawing/2016/ink" xmlns:am3d="http://schemas.microsoft.com/office/drawing/2017/model3d" xmlns:o="urn:schemas-microsoft-com:office:office" xmlns:r="http://schemas.openxmlformats.org/officeDocument/2006/relationships" xmlns:m="http://schemas.openxmlformats.org/officeDocument/2006/math" xmlns:v="urn:schemas-microsoft-com:vml" xmlns:wp14="http://schemas.microsoft.com/office/word/2010/wordprocessingDrawing" xmlns:wp="http://schemas.openxmlformats.org/drawingml/2006/wordprocessingDrawing" xmlns:w10="urn:schemas-microsoft-com:office:word" xmlns:w="http://schemas.openxmlformats.org/wordprocessingml/2006/main" xmlns:w14="http://schemas.microsoft.com/office/word/2010/wordml" xmlns:w15="http://schemas.microsoft.com/office/word/2012/wordml" xmlns:w16cex="http://schemas.microsoft.com/office/word/2018/wordml/cex" xmlns:w16cid="http://schemas.microsoft.com/office/word/2016/wordml/cid" xmlns:w16="http://schemas.microsoft.com/office/word/2018/wordml" xmlns:w16se="http://schemas.microsoft.com/office/word/2015/wordml/symex" xmlns:wpg="http://schemas.microsoft.com/office/word/2010/wordprocessingGroup" xmlns:wpi="http://schemas.microsoft.com/office/word/2010/wordprocessingInk" xmlns:wne="http://schemas.microsoft.com/office/word/2006/wordml" xmlns:wps="http://schemas.microsoft.com/office/word/2010/wordprocessingShape" mc:Ignorable="w14 w15 w16se w16cid w16 w16cex wp14">
   <w:endnote w:type="separator" w:id="-1">
     <w:p>
       <w:pPr>
@@ -5121,7 +4982,7 @@
 </file>
 
 <file path=word/footer1.xml><?xml version="1.0" encoding="utf-8"?>
-<w:ftr xmlns:wpc="http://schemas.microsoft.com/office/word/2010/wordprocessingCanvas" xmlns:cx="http://schemas.microsoft.com/office/drawing/2014/chartex" xmlns:cx1="http://schemas.microsoft.com/office/drawing/2015/9/8/chartex" xmlns:cx2="http://schemas.microsoft.com/office/drawing/2015/10/21/chartex" xmlns:cx3="http://schemas.microsoft.com/office/drawing/2016/5/9/chartex" xmlns:cx4="http://schemas.microsoft.com/office/drawing/2016/5/10/chartex" xmlns:cx5="http://schemas.microsoft.com/office/drawing/2016/5/11/chartex" xmlns:cx6="http://schemas.microsoft.com/office/drawing/2016/5/12/chartex" xmlns:cx7="http://schemas.microsoft.com/office/drawing/2016/5/13/chartex" xmlns:cx8="http://schemas.microsoft.com/office/drawing/2016/5/14/chartex" xmlns:mc="http://schemas.openxmlformats.org/markup-compatibility/2006" xmlns:aink="http://schemas.microsoft.com/office/drawing/2016/ink" xmlns:am3d="http://schemas.microsoft.com/office/drawing/2017/model3d" xmlns:o="urn:schemas-microsoft-com:office:office" xmlns:r="http://schemas.openxmlformats.org/officeDocument/2006/relationships" xmlns:m="http://schemas.openxmlformats.org/officeDocument/2006/math" xmlns:v="urn:schemas-microsoft-com:vml" xmlns:wp14="http://schemas.microsoft.com/office/word/2010/wordprocessingDrawing" xmlns:wp="http://schemas.openxmlformats.org/drawingml/2006/wordprocessingDrawing" xmlns:w10="urn:schemas-microsoft-com:office:word" xmlns:w="http://schemas.openxmlformats.org/wordprocessingml/2006/main" xmlns:w14="http://schemas.microsoft.com/office/word/2010/wordml" xmlns:w15="http://schemas.microsoft.com/office/word/2012/wordml" xmlns:w16cid="http://schemas.microsoft.com/office/word/2016/wordml/cid" xmlns:w16se="http://schemas.microsoft.com/office/word/2015/wordml/symex" xmlns:wpg="http://schemas.microsoft.com/office/word/2010/wordprocessingGroup" xmlns:wpi="http://schemas.microsoft.com/office/word/2010/wordprocessingInk" xmlns:wne="http://schemas.microsoft.com/office/word/2006/wordml" xmlns:wps="http://schemas.microsoft.com/office/word/2010/wordprocessingShape" mc:Ignorable="w14 w15 w16se w16cid wp14">
+<w:ftr xmlns:wpc="http://schemas.microsoft.com/office/word/2010/wordprocessingCanvas" xmlns:cx="http://schemas.microsoft.com/office/drawing/2014/chartex" xmlns:cx1="http://schemas.microsoft.com/office/drawing/2015/9/8/chartex" xmlns:cx2="http://schemas.microsoft.com/office/drawing/2015/10/21/chartex" xmlns:cx3="http://schemas.microsoft.com/office/drawing/2016/5/9/chartex" xmlns:cx4="http://schemas.microsoft.com/office/drawing/2016/5/10/chartex" xmlns:cx5="http://schemas.microsoft.com/office/drawing/2016/5/11/chartex" xmlns:cx6="http://schemas.microsoft.com/office/drawing/2016/5/12/chartex" xmlns:cx7="http://schemas.microsoft.com/office/drawing/2016/5/13/chartex" xmlns:cx8="http://schemas.microsoft.com/office/drawing/2016/5/14/chartex" xmlns:mc="http://schemas.openxmlformats.org/markup-compatibility/2006" xmlns:aink="http://schemas.microsoft.com/office/drawing/2016/ink" xmlns:am3d="http://schemas.microsoft.com/office/drawing/2017/model3d" xmlns:o="urn:schemas-microsoft-com:office:office" xmlns:r="http://schemas.openxmlformats.org/officeDocument/2006/relationships" xmlns:m="http://schemas.openxmlformats.org/officeDocument/2006/math" xmlns:v="urn:schemas-microsoft-com:vml" xmlns:wp14="http://schemas.microsoft.com/office/word/2010/wordprocessingDrawing" xmlns:wp="http://schemas.openxmlformats.org/drawingml/2006/wordprocessingDrawing" xmlns:w10="urn:schemas-microsoft-com:office:word" xmlns:w="http://schemas.openxmlformats.org/wordprocessingml/2006/main" xmlns:w14="http://schemas.microsoft.com/office/word/2010/wordml" xmlns:w15="http://schemas.microsoft.com/office/word/2012/wordml" xmlns:w16cex="http://schemas.microsoft.com/office/word/2018/wordml/cex" xmlns:w16cid="http://schemas.microsoft.com/office/word/2016/wordml/cid" xmlns:w16="http://schemas.microsoft.com/office/word/2018/wordml" xmlns:w16se="http://schemas.microsoft.com/office/word/2015/wordml/symex" xmlns:wpg="http://schemas.microsoft.com/office/word/2010/wordprocessingGroup" xmlns:wpi="http://schemas.microsoft.com/office/word/2010/wordprocessingInk" xmlns:wne="http://schemas.microsoft.com/office/word/2006/wordml" xmlns:wps="http://schemas.microsoft.com/office/word/2010/wordprocessingShape" mc:Ignorable="w14 w15 w16se w16cid w16 w16cex wp14">
   <w:sdt>
     <w:sdtPr>
       <w:id w:val="-79963604"/>
@@ -5170,7 +5031,7 @@
 </file>
 
 <file path=word/footnotes.xml><?xml version="1.0" encoding="utf-8"?>
-<w:footnotes xmlns:wpc="http://schemas.microsoft.com/office/word/2010/wordprocessingCanvas" xmlns:cx="http://schemas.microsoft.com/office/drawing/2014/chartex" xmlns:cx1="http://schemas.microsoft.com/office/drawing/2015/9/8/chartex" xmlns:cx2="http://schemas.microsoft.com/office/drawing/2015/10/21/chartex" xmlns:cx3="http://schemas.microsoft.com/office/drawing/2016/5/9/chartex" xmlns:cx4="http://schemas.microsoft.com/office/drawing/2016/5/10/chartex" xmlns:cx5="http://schemas.microsoft.com/office/drawing/2016/5/11/chartex" xmlns:cx6="http://schemas.microsoft.com/office/drawing/2016/5/12/chartex" xmlns:cx7="http://schemas.microsoft.com/office/drawing/2016/5/13/chartex" xmlns:cx8="http://schemas.microsoft.com/office/drawing/2016/5/14/chartex" xmlns:mc="http://schemas.openxmlformats.org/markup-compatibility/2006" xmlns:aink="http://schemas.microsoft.com/office/drawing/2016/ink" xmlns:am3d="http://schemas.microsoft.com/office/drawing/2017/model3d" xmlns:o="urn:schemas-microsoft-com:office:office" xmlns:r="http://schemas.openxmlformats.org/officeDocument/2006/relationships" xmlns:m="http://schemas.openxmlformats.org/officeDocument/2006/math" xmlns:v="urn:schemas-microsoft-com:vml" xmlns:wp14="http://schemas.microsoft.com/office/word/2010/wordprocessingDrawing" xmlns:wp="http://schemas.openxmlformats.org/drawingml/2006/wordprocessingDrawing" xmlns:w10="urn:schemas-microsoft-com:office:word" xmlns:w="http://schemas.openxmlformats.org/wordprocessingml/2006/main" xmlns:w14="http://schemas.microsoft.com/office/word/2010/wordml" xmlns:w15="http://schemas.microsoft.com/office/word/2012/wordml" xmlns:w16cid="http://schemas.microsoft.com/office/word/2016/wordml/cid" xmlns:w16se="http://schemas.microsoft.com/office/word/2015/wordml/symex" xmlns:wpg="http://schemas.microsoft.com/office/word/2010/wordprocessingGroup" xmlns:wpi="http://schemas.microsoft.com/office/word/2010/wordprocessingInk" xmlns:wne="http://schemas.microsoft.com/office/word/2006/wordml" xmlns:wps="http://schemas.microsoft.com/office/word/2010/wordprocessingShape" mc:Ignorable="w14 w15 w16se w16cid wp14">
+<w:footnotes xmlns:wpc="http://schemas.microsoft.com/office/word/2010/wordprocessingCanvas" xmlns:cx="http://schemas.microsoft.com/office/drawing/2014/chartex" xmlns:cx1="http://schemas.microsoft.com/office/drawing/2015/9/8/chartex" xmlns:cx2="http://schemas.microsoft.com/office/drawing/2015/10/21/chartex" xmlns:cx3="http://schemas.microsoft.com/office/drawing/2016/5/9/chartex" xmlns:cx4="http://schemas.microsoft.com/office/drawing/2016/5/10/chartex" xmlns:cx5="http://schemas.microsoft.com/office/drawing/2016/5/11/chartex" xmlns:cx6="http://schemas.microsoft.com/office/drawing/2016/5/12/chartex" xmlns:cx7="http://schemas.microsoft.com/office/drawing/2016/5/13/chartex" xmlns:cx8="http://schemas.microsoft.com/office/drawing/2016/5/14/chartex" xmlns:mc="http://schemas.openxmlformats.org/markup-compatibility/2006" xmlns:aink="http://schemas.microsoft.com/office/drawing/2016/ink" xmlns:am3d="http://schemas.microsoft.com/office/drawing/2017/model3d" xmlns:o="urn:schemas-microsoft-com:office:office" xmlns:r="http://schemas.openxmlformats.org/officeDocument/2006/relationships" xmlns:m="http://schemas.openxmlformats.org/officeDocument/2006/math" xmlns:v="urn:schemas-microsoft-com:vml" xmlns:wp14="http://schemas.microsoft.com/office/word/2010/wordprocessingDrawing" xmlns:wp="http://schemas.openxmlformats.org/drawingml/2006/wordprocessingDrawing" xmlns:w10="urn:schemas-microsoft-com:office:word" xmlns:w="http://schemas.openxmlformats.org/wordprocessingml/2006/main" xmlns:w14="http://schemas.microsoft.com/office/word/2010/wordml" xmlns:w15="http://schemas.microsoft.com/office/word/2012/wordml" xmlns:w16cex="http://schemas.microsoft.com/office/word/2018/wordml/cex" xmlns:w16cid="http://schemas.microsoft.com/office/word/2016/wordml/cid" xmlns:w16="http://schemas.microsoft.com/office/word/2018/wordml" xmlns:w16se="http://schemas.microsoft.com/office/word/2015/wordml/symex" xmlns:wpg="http://schemas.microsoft.com/office/word/2010/wordprocessingGroup" xmlns:wpi="http://schemas.microsoft.com/office/word/2010/wordprocessingInk" xmlns:wne="http://schemas.microsoft.com/office/word/2006/wordml" xmlns:wps="http://schemas.microsoft.com/office/word/2010/wordprocessingShape" mc:Ignorable="w14 w15 w16se w16cid w16 w16cex wp14">
   <w:footnote w:type="separator" w:id="-1">
     <w:p>
       <w:pPr>
@@ -5195,7 +5056,7 @@
 </file>
 
 <file path=word/numbering.xml><?xml version="1.0" encoding="utf-8"?>
-<w:numbering xmlns:wpc="http://schemas.microsoft.com/office/word/2010/wordprocessingCanvas" xmlns:cx="http://schemas.microsoft.com/office/drawing/2014/chartex" xmlns:cx1="http://schemas.microsoft.com/office/drawing/2015/9/8/chartex" xmlns:cx2="http://schemas.microsoft.com/office/drawing/2015/10/21/chartex" xmlns:cx3="http://schemas.microsoft.com/office/drawing/2016/5/9/chartex" xmlns:cx4="http://schemas.microsoft.com/office/drawing/2016/5/10/chartex" xmlns:cx5="http://schemas.microsoft.com/office/drawing/2016/5/11/chartex" xmlns:cx6="http://schemas.microsoft.com/office/drawing/2016/5/12/chartex" xmlns:cx7="http://schemas.microsoft.com/office/drawing/2016/5/13/chartex" xmlns:cx8="http://schemas.microsoft.com/office/drawing/2016/5/14/chartex" xmlns:mc="http://schemas.openxmlformats.org/markup-compatibility/2006" xmlns:aink="http://schemas.microsoft.com/office/drawing/2016/ink" xmlns:am3d="http://schemas.microsoft.com/office/drawing/2017/model3d" xmlns:o="urn:schemas-microsoft-com:office:office" xmlns:r="http://schemas.openxmlformats.org/officeDocument/2006/relationships" xmlns:m="http://schemas.openxmlformats.org/officeDocument/2006/math" xmlns:v="urn:schemas-microsoft-com:vml" xmlns:wp14="http://schemas.microsoft.com/office/word/2010/wordprocessingDrawing" xmlns:wp="http://schemas.openxmlformats.org/drawingml/2006/wordprocessingDrawing" xmlns:w10="urn:schemas-microsoft-com:office:word" xmlns:w="http://schemas.openxmlformats.org/wordprocessingml/2006/main" xmlns:w14="http://schemas.microsoft.com/office/word/2010/wordml" xmlns:w15="http://schemas.microsoft.com/office/word/2012/wordml" xmlns:w16cid="http://schemas.microsoft.com/office/word/2016/wordml/cid" xmlns:w16se="http://schemas.microsoft.com/office/word/2015/wordml/symex" xmlns:wpg="http://schemas.microsoft.com/office/word/2010/wordprocessingGroup" xmlns:wpi="http://schemas.microsoft.com/office/word/2010/wordprocessingInk" xmlns:wne="http://schemas.microsoft.com/office/word/2006/wordml" xmlns:wps="http://schemas.microsoft.com/office/word/2010/wordprocessingShape" mc:Ignorable="w14 w15 w16se w16cid wp14">
+<w:numbering xmlns:wpc="http://schemas.microsoft.com/office/word/2010/wordprocessingCanvas" xmlns:cx="http://schemas.microsoft.com/office/drawing/2014/chartex" xmlns:cx1="http://schemas.microsoft.com/office/drawing/2015/9/8/chartex" xmlns:cx2="http://schemas.microsoft.com/office/drawing/2015/10/21/chartex" xmlns:cx3="http://schemas.microsoft.com/office/drawing/2016/5/9/chartex" xmlns:cx4="http://schemas.microsoft.com/office/drawing/2016/5/10/chartex" xmlns:cx5="http://schemas.microsoft.com/office/drawing/2016/5/11/chartex" xmlns:cx6="http://schemas.microsoft.com/office/drawing/2016/5/12/chartex" xmlns:cx7="http://schemas.microsoft.com/office/drawing/2016/5/13/chartex" xmlns:cx8="http://schemas.microsoft.com/office/drawing/2016/5/14/chartex" xmlns:mc="http://schemas.openxmlformats.org/markup-compatibility/2006" xmlns:aink="http://schemas.microsoft.com/office/drawing/2016/ink" xmlns:am3d="http://schemas.microsoft.com/office/drawing/2017/model3d" xmlns:o="urn:schemas-microsoft-com:office:office" xmlns:r="http://schemas.openxmlformats.org/officeDocument/2006/relationships" xmlns:m="http://schemas.openxmlformats.org/officeDocument/2006/math" xmlns:v="urn:schemas-microsoft-com:vml" xmlns:wp14="http://schemas.microsoft.com/office/word/2010/wordprocessingDrawing" xmlns:wp="http://schemas.openxmlformats.org/drawingml/2006/wordprocessingDrawing" xmlns:w10="urn:schemas-microsoft-com:office:word" xmlns:w="http://schemas.openxmlformats.org/wordprocessingml/2006/main" xmlns:w14="http://schemas.microsoft.com/office/word/2010/wordml" xmlns:w15="http://schemas.microsoft.com/office/word/2012/wordml" xmlns:w16cex="http://schemas.microsoft.com/office/word/2018/wordml/cex" xmlns:w16cid="http://schemas.microsoft.com/office/word/2016/wordml/cid" xmlns:w16="http://schemas.microsoft.com/office/word/2018/wordml" xmlns:w16se="http://schemas.microsoft.com/office/word/2015/wordml/symex" xmlns:wpg="http://schemas.microsoft.com/office/word/2010/wordprocessingGroup" xmlns:wpi="http://schemas.microsoft.com/office/word/2010/wordprocessingInk" xmlns:wne="http://schemas.microsoft.com/office/word/2006/wordml" xmlns:wps="http://schemas.microsoft.com/office/word/2010/wordprocessingShape" mc:Ignorable="w14 w15 w16se w16cid w16 w16cex wp14">
   <w:abstractNum w:abstractNumId="0" w15:restartNumberingAfterBreak="0">
     <w:nsid w:val="16834CCD"/>
     <w:multiLevelType w:val="hybridMultilevel"/>
@@ -5292,7 +5153,7 @@
 </file>
 
 <file path=word/styles.xml><?xml version="1.0" encoding="utf-8"?>
-<w:styles xmlns:mc="http://schemas.openxmlformats.org/markup-compatibility/2006" xmlns:r="http://schemas.openxmlformats.org/officeDocument/2006/relationships" xmlns:w="http://schemas.openxmlformats.org/wordprocessingml/2006/main" xmlns:w14="http://schemas.microsoft.com/office/word/2010/wordml" xmlns:w15="http://schemas.microsoft.com/office/word/2012/wordml" xmlns:w16cid="http://schemas.microsoft.com/office/word/2016/wordml/cid" xmlns:w16se="http://schemas.microsoft.com/office/word/2015/wordml/symex" mc:Ignorable="w14 w15 w16se w16cid">
+<w:styles xmlns:mc="http://schemas.openxmlformats.org/markup-compatibility/2006" xmlns:r="http://schemas.openxmlformats.org/officeDocument/2006/relationships" xmlns:w="http://schemas.openxmlformats.org/wordprocessingml/2006/main" xmlns:w14="http://schemas.microsoft.com/office/word/2010/wordml" xmlns:w15="http://schemas.microsoft.com/office/word/2012/wordml" xmlns:w16cex="http://schemas.microsoft.com/office/word/2018/wordml/cex" xmlns:w16cid="http://schemas.microsoft.com/office/word/2016/wordml/cid" xmlns:w16="http://schemas.microsoft.com/office/word/2018/wordml" xmlns:w16se="http://schemas.microsoft.com/office/word/2015/wordml/symex" mc:Ignorable="w14 w15 w16se w16cid w16 w16cex">
   <w:docDefaults>
     <w:rPrDefault>
       <w:rPr>
@@ -5308,7 +5169,7 @@
       </w:pPr>
     </w:pPrDefault>
   </w:docDefaults>
-  <w:latentStyles w:defLockedState="0" w:defUIPriority="99" w:defSemiHidden="0" w:defUnhideWhenUsed="0" w:defQFormat="0" w:count="375">
+  <w:latentStyles w:defLockedState="0" w:defUIPriority="99" w:defSemiHidden="0" w:defUnhideWhenUsed="0" w:defQFormat="0" w:count="376">
     <w:lsdException w:name="Normal" w:uiPriority="0" w:qFormat="1"/>
     <w:lsdException w:name="heading 1" w:uiPriority="9" w:qFormat="1"/>
     <w:lsdException w:name="heading 2" w:semiHidden="1" w:uiPriority="9" w:unhideWhenUsed="1" w:qFormat="1"/>
@@ -5414,7 +5275,6 @@
     <w:lsdException w:name="HTML Sample" w:semiHidden="1" w:unhideWhenUsed="1"/>
     <w:lsdException w:name="HTML Typewriter" w:semiHidden="1" w:unhideWhenUsed="1"/>
     <w:lsdException w:name="HTML Variable" w:semiHidden="1" w:unhideWhenUsed="1"/>
-    <w:lsdException w:name="Normal Table" w:semiHidden="1" w:unhideWhenUsed="1"/>
     <w:lsdException w:name="annotation subject" w:semiHidden="1" w:unhideWhenUsed="1"/>
     <w:lsdException w:name="No List" w:semiHidden="1" w:unhideWhenUsed="1"/>
     <w:lsdException w:name="Outline List 1" w:semiHidden="1" w:unhideWhenUsed="1"/>
@@ -5461,10 +5321,8 @@
     <w:lsdException w:name="Table Subtle 2" w:semiHidden="1" w:unhideWhenUsed="1"/>
     <w:lsdException w:name="Table Web 1" w:semiHidden="1" w:unhideWhenUsed="1"/>
     <w:lsdException w:name="Table Web 2" w:semiHidden="1" w:unhideWhenUsed="1"/>
-    <w:lsdException w:name="Table Web 3" w:semiHidden="1" w:unhideWhenUsed="1"/>
     <w:lsdException w:name="Balloon Text" w:semiHidden="1" w:unhideWhenUsed="1"/>
     <w:lsdException w:name="Table Grid" w:uiPriority="59"/>
-    <w:lsdException w:name="Table Theme" w:semiHidden="1" w:unhideWhenUsed="1"/>
     <w:lsdException w:name="Placeholder Text" w:semiHidden="1"/>
     <w:lsdException w:name="No Spacing" w:uiPriority="1" w:qFormat="1"/>
     <w:lsdException w:name="Light Shading" w:uiPriority="60"/>
@@ -5684,6 +5542,7 @@
     <w:lsdException w:name="Smart Hyperlink" w:semiHidden="1" w:unhideWhenUsed="1"/>
     <w:lsdException w:name="Hashtag" w:semiHidden="1" w:unhideWhenUsed="1"/>
     <w:lsdException w:name="Unresolved Mention" w:semiHidden="1" w:unhideWhenUsed="1"/>
+    <w:lsdException w:name="Smart Link" w:semiHidden="1" w:unhideWhenUsed="1"/>
   </w:latentStyles>
   <w:style w:type="paragraph" w:default="1" w:styleId="a">
     <w:name w:val="Normal"/>

--- a/Documents/2/задание практика произв технологич(Н).docx
+++ b/Documents/2/задание практика произв технологич(Н).docx
@@ -2421,14 +2421,13 @@
             <w:r>
               <w:rPr>
                 <w:rFonts w:ascii="Times New Roman" w:eastAsia="Calibri" w:hAnsi="Times New Roman" w:cs="Times New Roman"/>
-                <w:b/>
                 <w:i/>
                 <w:color w:val="000000" w:themeColor="text1"/>
                 <w:sz w:val="18"/>
                 <w:szCs w:val="18"/>
                 <w:lang w:eastAsia="ru-RU"/>
               </w:rPr>
-              <w:t>Например</w:t>
+              <w:t>И</w:t>
             </w:r>
             <w:r>
               <w:rPr>
@@ -2439,8 +2438,9 @@
                 <w:szCs w:val="18"/>
                 <w:lang w:eastAsia="ru-RU"/>
               </w:rPr>
-              <w:t xml:space="preserve">: </w:t>
-            </w:r>
+              <w:t xml:space="preserve">нструктаж о порядке </w:t>
+            </w:r>
+            <w:proofErr w:type="gramStart"/>
             <w:r>
               <w:rPr>
                 <w:rFonts w:ascii="Times New Roman" w:eastAsia="Calibri" w:hAnsi="Times New Roman" w:cs="Times New Roman"/>
@@ -2450,9 +2450,8 @@
                 <w:szCs w:val="18"/>
                 <w:lang w:eastAsia="ru-RU"/>
               </w:rPr>
-              <w:t xml:space="preserve">инструктаж о порядке </w:t>
-            </w:r>
-            <w:proofErr w:type="gramStart"/>
+              <w:t xml:space="preserve">прохождения  </w:t>
+            </w:r>
             <w:r>
               <w:rPr>
                 <w:rFonts w:ascii="Times New Roman" w:eastAsia="Calibri" w:hAnsi="Times New Roman" w:cs="Times New Roman"/>
@@ -2462,9 +2461,9 @@
                 <w:szCs w:val="18"/>
                 <w:lang w:eastAsia="ru-RU"/>
               </w:rPr>
-              <w:t xml:space="preserve">прохождения  </w:t>
-            </w:r>
-            <w:proofErr w:type="spellStart"/>
+              <w:t>практики</w:t>
+            </w:r>
+            <w:proofErr w:type="gramEnd"/>
             <w:r>
               <w:rPr>
                 <w:rFonts w:ascii="Times New Roman" w:eastAsia="Calibri" w:hAnsi="Times New Roman" w:cs="Times New Roman"/>
@@ -2474,32 +2473,8 @@
                 <w:szCs w:val="18"/>
                 <w:lang w:eastAsia="ru-RU"/>
               </w:rPr>
-              <w:t>практики</w:t>
-            </w:r>
-            <w:proofErr w:type="gramEnd"/>
-            <w:r>
-              <w:rPr>
-                <w:rFonts w:ascii="Times New Roman" w:eastAsia="Calibri" w:hAnsi="Times New Roman" w:cs="Times New Roman"/>
-                <w:i/>
-                <w:color w:val="000000" w:themeColor="text1"/>
-                <w:sz w:val="18"/>
-                <w:szCs w:val="18"/>
-                <w:lang w:eastAsia="ru-RU"/>
-              </w:rPr>
-              <w:t>,</w:t>
-            </w:r>
-            <w:r>
-              <w:rPr>
-                <w:rFonts w:ascii="Times New Roman" w:eastAsia="Calibri" w:hAnsi="Times New Roman" w:cs="Times New Roman"/>
-                <w:i/>
-                <w:color w:val="000000" w:themeColor="text1"/>
-                <w:sz w:val="18"/>
-                <w:szCs w:val="18"/>
-                <w:lang w:eastAsia="ru-RU"/>
-              </w:rPr>
-              <w:t>получение</w:t>
-            </w:r>
-            <w:proofErr w:type="spellEnd"/>
+              <w:t>, получение</w:t>
+            </w:r>
             <w:r>
               <w:rPr>
                 <w:rFonts w:ascii="Times New Roman" w:eastAsia="Calibri" w:hAnsi="Times New Roman" w:cs="Times New Roman"/>
@@ -2706,8 +2681,9 @@
                 <w:sz w:val="16"/>
                 <w:szCs w:val="16"/>
               </w:rPr>
-              <w:t xml:space="preserve">Содержание работ должно </w:t>
-            </w:r>
+              <w:t xml:space="preserve">Сбор и </w:t>
+            </w:r>
+            <w:proofErr w:type="gramStart"/>
             <w:r>
               <w:rPr>
                 <w:rFonts w:ascii="Times New Roman" w:hAnsi="Times New Roman" w:cs="Times New Roman"/>
@@ -2715,8 +2691,9 @@
                 <w:sz w:val="16"/>
                 <w:szCs w:val="16"/>
               </w:rPr>
-              <w:t xml:space="preserve">быть конкретизировано и </w:t>
-            </w:r>
+              <w:t>контроль</w:t>
+            </w:r>
+            <w:proofErr w:type="gramEnd"/>
             <w:r>
               <w:rPr>
                 <w:rFonts w:ascii="Times New Roman" w:hAnsi="Times New Roman" w:cs="Times New Roman"/>
@@ -2724,7 +2701,7 @@
                 <w:sz w:val="16"/>
                 <w:szCs w:val="16"/>
               </w:rPr>
-              <w:t>отражать непосредственную деятельность, связанную с целями практики</w:t>
+              <w:t xml:space="preserve"> и анализ существующих датасетов для обучения на </w:t>
             </w:r>
             <w:r>
               <w:rPr>
@@ -2732,8 +2709,9 @@
                 <w:color w:val="000000" w:themeColor="text1"/>
                 <w:sz w:val="16"/>
                 <w:szCs w:val="16"/>
-              </w:rPr>
-              <w:t>, запланированными результатами обучения</w:t>
+                <w:lang w:val="en-US"/>
+              </w:rPr>
+              <w:t>YOLO</w:t>
             </w:r>
             <w:r>
               <w:rPr>
@@ -2742,7 +2720,7 @@
                 <w:sz w:val="16"/>
                 <w:szCs w:val="16"/>
               </w:rPr>
-              <w:t xml:space="preserve"> (указать все </w:t>
+              <w:t xml:space="preserve"> и</w:t>
             </w:r>
             <w:r>
               <w:rPr>
@@ -2751,7 +2729,7 @@
                 <w:sz w:val="16"/>
                 <w:szCs w:val="16"/>
               </w:rPr>
-              <w:t>индикаторы достижения компетенций</w:t>
+              <w:t xml:space="preserve"> </w:t>
             </w:r>
             <w:r>
               <w:rPr>
@@ -2759,8 +2737,9 @@
                 <w:color w:val="000000" w:themeColor="text1"/>
                 <w:sz w:val="16"/>
                 <w:szCs w:val="16"/>
-              </w:rPr>
-              <w:t xml:space="preserve"> из программы практики</w:t>
+                <w:lang w:val="en-US"/>
+              </w:rPr>
+              <w:t>DETR</w:t>
             </w:r>
             <w:r>
               <w:rPr>
@@ -2769,7 +2748,7 @@
                 <w:sz w:val="16"/>
                 <w:szCs w:val="16"/>
               </w:rPr>
-              <w:t xml:space="preserve"> в привязке к содержанию работ</w:t>
+              <w:t xml:space="preserve"> </w:t>
             </w:r>
             <w:r>
               <w:rPr>
@@ -2778,25 +2757,7 @@
                 <w:sz w:val="16"/>
                 <w:szCs w:val="16"/>
               </w:rPr>
-              <w:t>)</w:t>
-            </w:r>
-            <w:r>
-              <w:rPr>
-                <w:rFonts w:ascii="Times New Roman" w:hAnsi="Times New Roman" w:cs="Times New Roman"/>
-                <w:color w:val="000000" w:themeColor="text1"/>
-                <w:sz w:val="16"/>
-                <w:szCs w:val="16"/>
-              </w:rPr>
-              <w:t xml:space="preserve"> и темой задания на практику</w:t>
-            </w:r>
-            <w:r>
-              <w:rPr>
-                <w:rFonts w:ascii="Times New Roman" w:hAnsi="Times New Roman" w:cs="Times New Roman"/>
-                <w:color w:val="000000" w:themeColor="text1"/>
-                <w:sz w:val="16"/>
-                <w:szCs w:val="16"/>
-              </w:rPr>
-              <w:t>.</w:t>
+              <w:t>моделей</w:t>
             </w:r>
           </w:p>
           <w:p>
@@ -2808,6 +2769,15 @@
                 <w:szCs w:val="16"/>
               </w:rPr>
             </w:pPr>
+            <w:r>
+              <w:rPr>
+                <w:rFonts w:ascii="Times New Roman" w:hAnsi="Times New Roman" w:cs="Times New Roman"/>
+                <w:color w:val="000000" w:themeColor="text1"/>
+                <w:sz w:val="16"/>
+                <w:szCs w:val="16"/>
+              </w:rPr>
+              <w:t>ОПК 6.1 Знает принципы, методы и средства решения стандартных задач профессиональной деятельности на основе информационной и библиографической культуры с применением информационно-коммуникационных технологий</w:t>
+            </w:r>
           </w:p>
           <w:p>
             <w:pPr>
@@ -2825,7 +2795,7 @@
                 <w:sz w:val="16"/>
                 <w:szCs w:val="16"/>
               </w:rPr>
-              <w:t xml:space="preserve">Индикаторы достижения компетенций </w:t>
+              <w:t xml:space="preserve">Способен провести сравнительный </w:t>
             </w:r>
             <w:r>
               <w:rPr>
@@ -2834,7 +2804,7 @@
                 <w:sz w:val="16"/>
                 <w:szCs w:val="16"/>
               </w:rPr>
-              <w:t xml:space="preserve">и результаты обучения </w:t>
+              <w:t xml:space="preserve">анализ </w:t>
             </w:r>
             <w:r>
               <w:rPr>
@@ -2843,7 +2813,16 @@
                 <w:sz w:val="16"/>
                 <w:szCs w:val="16"/>
               </w:rPr>
-              <w:t>из программы практики:</w:t>
+              <w:t>по</w:t>
+            </w:r>
+            <w:r>
+              <w:rPr>
+                <w:rFonts w:ascii="Times New Roman" w:hAnsi="Times New Roman" w:cs="Times New Roman"/>
+                <w:color w:val="000000" w:themeColor="text1"/>
+                <w:sz w:val="16"/>
+                <w:szCs w:val="16"/>
+              </w:rPr>
+              <w:t xml:space="preserve"> предметной области и правильно выявлять нужные параметры для выявления нужных признаков для реализации задачи поиска человека с БПЛА</w:t>
             </w:r>
           </w:p>
           <w:p>
@@ -2855,6 +2834,17 @@
                 <w:szCs w:val="16"/>
               </w:rPr>
             </w:pPr>
+            <w:r>
+              <w:rPr>
+                <w:rFonts w:ascii="Times New Roman" w:hAnsi="Times New Roman" w:cs="Times New Roman"/>
+                <w:color w:val="000000" w:themeColor="text1"/>
+                <w:sz w:val="16"/>
+                <w:szCs w:val="16"/>
+              </w:rPr>
+              <w:t>ОПК 7.3</w:t>
+            </w:r>
+            <w:bookmarkStart w:id="2" w:name="_GoBack"/>
+            <w:bookmarkEnd w:id="2"/>
           </w:p>
           <w:p>
             <w:pPr>
@@ -2872,18 +2862,17 @@
                 <w:sz w:val="16"/>
                 <w:szCs w:val="16"/>
               </w:rPr>
-              <w:t>ОПК 6.1 Знает принципы, методы и средства решения стандартных задач профессиональной деятельности на основе информационной и библиографической культуры с применением информационно-коммуникационных технологий</w:t>
-            </w:r>
-          </w:p>
-          <w:p>
-            <w:pPr>
+              <w:t xml:space="preserve">Умеет писать программы </w:t>
+            </w:r>
+            <w:r>
               <w:rPr>
                 <w:rFonts w:ascii="Times New Roman" w:hAnsi="Times New Roman" w:cs="Times New Roman"/>
                 <w:color w:val="000000" w:themeColor="text1"/>
                 <w:sz w:val="16"/>
                 <w:szCs w:val="16"/>
               </w:rPr>
-            </w:pPr>
+              <w:t>с</w:t>
+            </w:r>
             <w:r>
               <w:rPr>
                 <w:rFonts w:ascii="Times New Roman" w:hAnsi="Times New Roman" w:cs="Times New Roman"/>
@@ -2891,18 +2880,17 @@
                 <w:sz w:val="16"/>
                 <w:szCs w:val="16"/>
               </w:rPr>
-              <w:t>ОПК 6.2 Умеет решать стандартные задачи профессиональной деятельности на основе информационной и библиографической культуры; -использовать базовые знания об информационных системах для решения исследовательских профессиональных задач; -проводить поиск научной и технической информации с использованием общих и специализированных баз данных</w:t>
-            </w:r>
-          </w:p>
-          <w:p>
-            <w:pPr>
+              <w:t xml:space="preserve"> </w:t>
+            </w:r>
+            <w:r>
               <w:rPr>
                 <w:rFonts w:ascii="Times New Roman" w:hAnsi="Times New Roman" w:cs="Times New Roman"/>
                 <w:color w:val="000000" w:themeColor="text1"/>
                 <w:sz w:val="16"/>
                 <w:szCs w:val="16"/>
               </w:rPr>
-            </w:pPr>
+              <w:t>предобработки данных для обучения</w:t>
+            </w:r>
             <w:r>
               <w:rPr>
                 <w:rFonts w:ascii="Times New Roman" w:hAnsi="Times New Roman" w:cs="Times New Roman"/>
@@ -2910,550 +2898,7 @@
                 <w:sz w:val="16"/>
                 <w:szCs w:val="16"/>
               </w:rPr>
-              <w:t>ОПК 6.3</w:t>
-            </w:r>
-          </w:p>
-          <w:p>
-            <w:pPr>
-              <w:rPr>
-                <w:rFonts w:ascii="Times New Roman" w:hAnsi="Times New Roman" w:cs="Times New Roman"/>
-                <w:color w:val="000000" w:themeColor="text1"/>
-                <w:sz w:val="16"/>
-                <w:szCs w:val="16"/>
-              </w:rPr>
-            </w:pPr>
-            <w:r>
-              <w:rPr>
-                <w:rFonts w:ascii="Times New Roman" w:hAnsi="Times New Roman" w:cs="Times New Roman"/>
-                <w:color w:val="000000" w:themeColor="text1"/>
-                <w:sz w:val="16"/>
-                <w:szCs w:val="16"/>
-              </w:rPr>
-              <w:t>Владеет методами решения стандартных задач профессиональной деятельности на основе информационной и библиографической культуры с применением информационно-коммуникационных технологий; -навыками разработки специализированных программ для решения задач профессиональной сферы деятельности; -навыками управления информацией для решения исследовательских профессиональной деятельности</w:t>
-            </w:r>
-          </w:p>
-          <w:p>
-            <w:pPr>
-              <w:rPr>
-                <w:rFonts w:ascii="Times New Roman" w:hAnsi="Times New Roman" w:cs="Times New Roman"/>
-                <w:color w:val="000000" w:themeColor="text1"/>
-                <w:sz w:val="16"/>
-                <w:szCs w:val="16"/>
-              </w:rPr>
-            </w:pPr>
-            <w:r>
-              <w:rPr>
-                <w:rFonts w:ascii="Times New Roman" w:hAnsi="Times New Roman" w:cs="Times New Roman"/>
-                <w:color w:val="000000" w:themeColor="text1"/>
-                <w:sz w:val="16"/>
-                <w:szCs w:val="16"/>
-              </w:rPr>
-              <w:t>ОПК 7.1</w:t>
-            </w:r>
-          </w:p>
-          <w:p>
-            <w:pPr>
-              <w:rPr>
-                <w:rFonts w:ascii="Times New Roman" w:hAnsi="Times New Roman" w:cs="Times New Roman"/>
-                <w:color w:val="000000" w:themeColor="text1"/>
-                <w:sz w:val="16"/>
-                <w:szCs w:val="16"/>
-              </w:rPr>
-            </w:pPr>
-            <w:r>
-              <w:rPr>
-                <w:rFonts w:ascii="Times New Roman" w:hAnsi="Times New Roman" w:cs="Times New Roman"/>
-                <w:color w:val="000000" w:themeColor="text1"/>
-                <w:sz w:val="16"/>
-                <w:szCs w:val="16"/>
-              </w:rPr>
-              <w:t>Знает принципы, современные экологичные и безопасные методы и средства решения стандартных задач рационального использования сырьевых и энергетических ресурсов в машиностроении</w:t>
-            </w:r>
-          </w:p>
-          <w:p>
-            <w:pPr>
-              <w:rPr>
-                <w:rFonts w:ascii="Times New Roman" w:hAnsi="Times New Roman" w:cs="Times New Roman"/>
-                <w:color w:val="000000" w:themeColor="text1"/>
-                <w:sz w:val="16"/>
-                <w:szCs w:val="16"/>
-              </w:rPr>
-            </w:pPr>
-            <w:r>
-              <w:rPr>
-                <w:rFonts w:ascii="Times New Roman" w:hAnsi="Times New Roman" w:cs="Times New Roman"/>
-                <w:color w:val="000000" w:themeColor="text1"/>
-                <w:sz w:val="16"/>
-                <w:szCs w:val="16"/>
-              </w:rPr>
-              <w:t>ОПК 7.2</w:t>
-            </w:r>
-          </w:p>
-          <w:p>
-            <w:pPr>
-              <w:rPr>
-                <w:rFonts w:ascii="Times New Roman" w:hAnsi="Times New Roman" w:cs="Times New Roman"/>
-                <w:color w:val="000000" w:themeColor="text1"/>
-                <w:sz w:val="16"/>
-                <w:szCs w:val="16"/>
-              </w:rPr>
-            </w:pPr>
-            <w:proofErr w:type="gramStart"/>
-            <w:r>
-              <w:rPr>
-                <w:rFonts w:ascii="Times New Roman" w:hAnsi="Times New Roman" w:cs="Times New Roman"/>
-                <w:color w:val="000000" w:themeColor="text1"/>
-                <w:sz w:val="16"/>
-                <w:szCs w:val="16"/>
-              </w:rPr>
-              <w:t>Способен  провести</w:t>
-            </w:r>
-            <w:proofErr w:type="gramEnd"/>
-            <w:r>
-              <w:rPr>
-                <w:rFonts w:ascii="Times New Roman" w:hAnsi="Times New Roman" w:cs="Times New Roman"/>
-                <w:color w:val="000000" w:themeColor="text1"/>
-                <w:sz w:val="16"/>
-                <w:szCs w:val="16"/>
-              </w:rPr>
-              <w:t xml:space="preserve">  сравнительный  анализ современных экологичных и безопасных методов рационального использования сырьевых и энергетических ресурсов в машиностроении</w:t>
-            </w:r>
-          </w:p>
-          <w:p>
-            <w:pPr>
-              <w:rPr>
-                <w:rFonts w:ascii="Times New Roman" w:hAnsi="Times New Roman" w:cs="Times New Roman"/>
-                <w:color w:val="000000" w:themeColor="text1"/>
-                <w:sz w:val="16"/>
-                <w:szCs w:val="16"/>
-              </w:rPr>
-            </w:pPr>
-            <w:r>
-              <w:rPr>
-                <w:rFonts w:ascii="Times New Roman" w:hAnsi="Times New Roman" w:cs="Times New Roman"/>
-                <w:color w:val="000000" w:themeColor="text1"/>
-                <w:sz w:val="16"/>
-                <w:szCs w:val="16"/>
-              </w:rPr>
-              <w:t>ОПК 7.3</w:t>
-            </w:r>
-          </w:p>
-          <w:p>
-            <w:pPr>
-              <w:rPr>
-                <w:rFonts w:ascii="Times New Roman" w:hAnsi="Times New Roman" w:cs="Times New Roman"/>
-                <w:color w:val="000000" w:themeColor="text1"/>
-                <w:sz w:val="16"/>
-                <w:szCs w:val="16"/>
-              </w:rPr>
-            </w:pPr>
-            <w:r>
-              <w:rPr>
-                <w:rFonts w:ascii="Times New Roman" w:hAnsi="Times New Roman" w:cs="Times New Roman"/>
-                <w:color w:val="000000" w:themeColor="text1"/>
-                <w:sz w:val="16"/>
-                <w:szCs w:val="16"/>
-              </w:rPr>
-              <w:t xml:space="preserve">Владеет методами </w:t>
-            </w:r>
-            <w:proofErr w:type="gramStart"/>
-            <w:r>
-              <w:rPr>
-                <w:rFonts w:ascii="Times New Roman" w:hAnsi="Times New Roman" w:cs="Times New Roman"/>
-                <w:color w:val="000000" w:themeColor="text1"/>
-                <w:sz w:val="16"/>
-                <w:szCs w:val="16"/>
-              </w:rPr>
-              <w:t>разработки  схемы</w:t>
-            </w:r>
-            <w:proofErr w:type="gramEnd"/>
-            <w:r>
-              <w:rPr>
-                <w:rFonts w:ascii="Times New Roman" w:hAnsi="Times New Roman" w:cs="Times New Roman"/>
-                <w:color w:val="000000" w:themeColor="text1"/>
-                <w:sz w:val="16"/>
-                <w:szCs w:val="16"/>
-              </w:rPr>
-              <w:t xml:space="preserve"> технологического процесса с применением современных экологичных и безопасных методов рационального использования сырьевых и энергетических ресурсов в машиностроении</w:t>
-            </w:r>
-          </w:p>
-          <w:p>
-            <w:pPr>
-              <w:rPr>
-                <w:rFonts w:ascii="Times New Roman" w:hAnsi="Times New Roman" w:cs="Times New Roman"/>
-                <w:color w:val="000000" w:themeColor="text1"/>
-                <w:sz w:val="16"/>
-                <w:szCs w:val="16"/>
-              </w:rPr>
-            </w:pPr>
-            <w:r>
-              <w:rPr>
-                <w:rFonts w:ascii="Times New Roman" w:hAnsi="Times New Roman" w:cs="Times New Roman"/>
-                <w:color w:val="000000" w:themeColor="text1"/>
-                <w:sz w:val="16"/>
-                <w:szCs w:val="16"/>
-              </w:rPr>
-              <w:t>ОПК 10.1</w:t>
-            </w:r>
-          </w:p>
-          <w:p>
-            <w:pPr>
-              <w:rPr>
-                <w:rFonts w:ascii="Times New Roman" w:hAnsi="Times New Roman" w:cs="Times New Roman"/>
-                <w:color w:val="000000" w:themeColor="text1"/>
-                <w:sz w:val="16"/>
-                <w:szCs w:val="16"/>
-              </w:rPr>
-            </w:pPr>
-            <w:r>
-              <w:rPr>
-                <w:rFonts w:ascii="Times New Roman" w:hAnsi="Times New Roman" w:cs="Times New Roman"/>
-                <w:color w:val="000000" w:themeColor="text1"/>
-                <w:sz w:val="16"/>
-                <w:szCs w:val="16"/>
-              </w:rPr>
-              <w:t>Знает основные вредные факторы технологических процессов при выполнении задач, связанных с профессиональной деятельностью, и их воздействие на человека и окружающую среду.</w:t>
-            </w:r>
-          </w:p>
-          <w:p>
-            <w:pPr>
-              <w:rPr>
-                <w:rFonts w:ascii="Times New Roman" w:hAnsi="Times New Roman" w:cs="Times New Roman"/>
-                <w:color w:val="000000" w:themeColor="text1"/>
-                <w:sz w:val="16"/>
-                <w:szCs w:val="16"/>
-              </w:rPr>
-            </w:pPr>
-            <w:r>
-              <w:rPr>
-                <w:rFonts w:ascii="Times New Roman" w:hAnsi="Times New Roman" w:cs="Times New Roman"/>
-                <w:color w:val="000000" w:themeColor="text1"/>
-                <w:sz w:val="16"/>
-                <w:szCs w:val="16"/>
-              </w:rPr>
-              <w:t>ОПК 10.2</w:t>
-            </w:r>
-          </w:p>
-          <w:p>
-            <w:pPr>
-              <w:rPr>
-                <w:rFonts w:ascii="Times New Roman" w:hAnsi="Times New Roman" w:cs="Times New Roman"/>
-                <w:color w:val="000000" w:themeColor="text1"/>
-                <w:sz w:val="16"/>
-                <w:szCs w:val="16"/>
-              </w:rPr>
-            </w:pPr>
-            <w:r>
-              <w:rPr>
-                <w:rFonts w:ascii="Times New Roman" w:hAnsi="Times New Roman" w:cs="Times New Roman"/>
-                <w:color w:val="000000" w:themeColor="text1"/>
-                <w:sz w:val="16"/>
-                <w:szCs w:val="16"/>
-              </w:rPr>
-              <w:t>Умеет разрабатывать мероприятия по профилактике производственного травматизма и профессиональных заболеваний, контролировать соблюдение экологической безопасности проводимых работ.</w:t>
-            </w:r>
-          </w:p>
-          <w:p>
-            <w:pPr>
-              <w:rPr>
-                <w:rFonts w:ascii="Times New Roman" w:hAnsi="Times New Roman" w:cs="Times New Roman"/>
-                <w:color w:val="000000" w:themeColor="text1"/>
-                <w:sz w:val="16"/>
-                <w:szCs w:val="16"/>
-              </w:rPr>
-            </w:pPr>
-            <w:r>
-              <w:rPr>
-                <w:rFonts w:ascii="Times New Roman" w:hAnsi="Times New Roman" w:cs="Times New Roman"/>
-                <w:color w:val="000000" w:themeColor="text1"/>
-                <w:sz w:val="16"/>
-                <w:szCs w:val="16"/>
-              </w:rPr>
-              <w:t>ОПК 10.3</w:t>
-            </w:r>
-          </w:p>
-          <w:p>
-            <w:pPr>
-              <w:rPr>
-                <w:rFonts w:ascii="Times New Roman" w:hAnsi="Times New Roman" w:cs="Times New Roman"/>
-                <w:color w:val="000000" w:themeColor="text1"/>
-                <w:sz w:val="16"/>
-                <w:szCs w:val="16"/>
-              </w:rPr>
-            </w:pPr>
-            <w:r>
-              <w:rPr>
-                <w:rFonts w:ascii="Times New Roman" w:hAnsi="Times New Roman" w:cs="Times New Roman"/>
-                <w:color w:val="000000" w:themeColor="text1"/>
-                <w:sz w:val="16"/>
-                <w:szCs w:val="16"/>
-              </w:rPr>
-              <w:t>Владеет навыками анализа производственного травматизма и разработки мероприятий по его предупреждению и устранению.</w:t>
-            </w:r>
-          </w:p>
-          <w:p>
-            <w:pPr>
-              <w:rPr>
-                <w:rFonts w:ascii="Times New Roman" w:hAnsi="Times New Roman" w:cs="Times New Roman"/>
-                <w:color w:val="000000" w:themeColor="text1"/>
-                <w:sz w:val="16"/>
-                <w:szCs w:val="16"/>
-              </w:rPr>
-            </w:pPr>
-            <w:r>
-              <w:rPr>
-                <w:rFonts w:ascii="Times New Roman" w:hAnsi="Times New Roman" w:cs="Times New Roman"/>
-                <w:color w:val="000000" w:themeColor="text1"/>
-                <w:sz w:val="16"/>
-                <w:szCs w:val="16"/>
-              </w:rPr>
-              <w:t>ОПК 13</w:t>
-            </w:r>
-            <w:r>
-              <w:rPr>
-                <w:rFonts w:ascii="Times New Roman" w:hAnsi="Times New Roman" w:cs="Times New Roman"/>
-                <w:color w:val="000000" w:themeColor="text1"/>
-                <w:sz w:val="16"/>
-                <w:szCs w:val="16"/>
-              </w:rPr>
-              <w:t>.1</w:t>
-            </w:r>
-          </w:p>
-          <w:p>
-            <w:pPr>
-              <w:rPr>
-                <w:rFonts w:ascii="Times New Roman" w:hAnsi="Times New Roman" w:cs="Times New Roman"/>
-                <w:color w:val="000000" w:themeColor="text1"/>
-                <w:sz w:val="16"/>
-                <w:szCs w:val="16"/>
-              </w:rPr>
-            </w:pPr>
-            <w:r>
-              <w:rPr>
-                <w:rFonts w:ascii="Times New Roman" w:hAnsi="Times New Roman" w:cs="Times New Roman"/>
-                <w:color w:val="000000" w:themeColor="text1"/>
-                <w:sz w:val="16"/>
-                <w:szCs w:val="16"/>
-              </w:rPr>
-              <w:t xml:space="preserve">Знает способы и методы контроля качества изделий и </w:t>
-            </w:r>
-            <w:r>
-              <w:rPr>
-                <w:rFonts w:ascii="Times New Roman" w:hAnsi="Times New Roman" w:cs="Times New Roman"/>
-                <w:color w:val="000000" w:themeColor="text1"/>
-                <w:sz w:val="16"/>
-                <w:szCs w:val="16"/>
-              </w:rPr>
-              <w:lastRenderedPageBreak/>
-              <w:t xml:space="preserve">объектов в сфере профессиональной деятельности </w:t>
-            </w:r>
-          </w:p>
-          <w:p>
-            <w:pPr>
-              <w:rPr>
-                <w:rFonts w:ascii="Times New Roman" w:hAnsi="Times New Roman" w:cs="Times New Roman"/>
-                <w:color w:val="000000" w:themeColor="text1"/>
-                <w:sz w:val="16"/>
-                <w:szCs w:val="16"/>
-              </w:rPr>
-            </w:pPr>
-            <w:r>
-              <w:rPr>
-                <w:rFonts w:ascii="Times New Roman" w:hAnsi="Times New Roman" w:cs="Times New Roman"/>
-                <w:color w:val="000000" w:themeColor="text1"/>
-                <w:sz w:val="16"/>
-                <w:szCs w:val="16"/>
-              </w:rPr>
-              <w:t>ОПК 13</w:t>
-            </w:r>
-            <w:r>
-              <w:rPr>
-                <w:rFonts w:ascii="Times New Roman" w:hAnsi="Times New Roman" w:cs="Times New Roman"/>
-                <w:color w:val="000000" w:themeColor="text1"/>
-                <w:sz w:val="16"/>
-                <w:szCs w:val="16"/>
-              </w:rPr>
-              <w:t>.2</w:t>
-            </w:r>
-          </w:p>
-          <w:p>
-            <w:pPr>
-              <w:rPr>
-                <w:rFonts w:ascii="Times New Roman" w:hAnsi="Times New Roman" w:cs="Times New Roman"/>
-                <w:color w:val="000000" w:themeColor="text1"/>
-                <w:sz w:val="16"/>
-                <w:szCs w:val="16"/>
-              </w:rPr>
-            </w:pPr>
-            <w:r>
-              <w:rPr>
-                <w:rFonts w:ascii="Times New Roman" w:hAnsi="Times New Roman" w:cs="Times New Roman"/>
-                <w:color w:val="000000" w:themeColor="text1"/>
-                <w:sz w:val="16"/>
-                <w:szCs w:val="16"/>
-              </w:rPr>
-              <w:t xml:space="preserve">Умеет организовывать контроль качества изделий и объектов в сфере профессиональной деятельности </w:t>
-            </w:r>
-          </w:p>
-          <w:p>
-            <w:pPr>
-              <w:rPr>
-                <w:rFonts w:ascii="Times New Roman" w:hAnsi="Times New Roman" w:cs="Times New Roman"/>
-                <w:color w:val="000000" w:themeColor="text1"/>
-                <w:sz w:val="16"/>
-                <w:szCs w:val="16"/>
-              </w:rPr>
-            </w:pPr>
-            <w:r>
-              <w:rPr>
-                <w:rFonts w:ascii="Times New Roman" w:hAnsi="Times New Roman" w:cs="Times New Roman"/>
-                <w:color w:val="000000" w:themeColor="text1"/>
-                <w:sz w:val="16"/>
-                <w:szCs w:val="16"/>
-              </w:rPr>
-              <w:t xml:space="preserve">ОПК </w:t>
-            </w:r>
-            <w:r>
-              <w:rPr>
-                <w:rFonts w:ascii="Times New Roman" w:hAnsi="Times New Roman" w:cs="Times New Roman"/>
-                <w:color w:val="000000" w:themeColor="text1"/>
-                <w:sz w:val="16"/>
-                <w:szCs w:val="16"/>
-              </w:rPr>
-              <w:t>13</w:t>
-            </w:r>
-            <w:r>
-              <w:rPr>
-                <w:rFonts w:ascii="Times New Roman" w:hAnsi="Times New Roman" w:cs="Times New Roman"/>
-                <w:color w:val="000000" w:themeColor="text1"/>
-                <w:sz w:val="16"/>
-                <w:szCs w:val="16"/>
-              </w:rPr>
-              <w:t>.3</w:t>
-            </w:r>
-          </w:p>
-          <w:p>
-            <w:pPr>
-              <w:rPr>
-                <w:rFonts w:ascii="Times New Roman" w:hAnsi="Times New Roman" w:cs="Times New Roman"/>
-                <w:color w:val="000000" w:themeColor="text1"/>
-                <w:sz w:val="16"/>
-                <w:szCs w:val="16"/>
-              </w:rPr>
-            </w:pPr>
-            <w:r>
-              <w:rPr>
-                <w:rFonts w:ascii="Times New Roman" w:hAnsi="Times New Roman" w:cs="Times New Roman"/>
-                <w:color w:val="000000" w:themeColor="text1"/>
-                <w:sz w:val="16"/>
-                <w:szCs w:val="16"/>
-              </w:rPr>
-              <w:t>Владеет навыками контроля качества выпускаемой продукции</w:t>
-            </w:r>
-            <w:r>
-              <w:rPr>
-                <w:rFonts w:ascii="Times New Roman" w:hAnsi="Times New Roman" w:cs="Times New Roman"/>
-                <w:color w:val="000000" w:themeColor="text1"/>
-                <w:sz w:val="16"/>
-                <w:szCs w:val="16"/>
-              </w:rPr>
-              <w:t xml:space="preserve"> </w:t>
-            </w:r>
-          </w:p>
-          <w:p>
-            <w:pPr>
-              <w:rPr>
-                <w:rFonts w:ascii="Times New Roman" w:hAnsi="Times New Roman" w:cs="Times New Roman"/>
-                <w:color w:val="000000" w:themeColor="text1"/>
-                <w:sz w:val="16"/>
-                <w:szCs w:val="16"/>
-              </w:rPr>
-            </w:pPr>
-            <w:r>
-              <w:rPr>
-                <w:rFonts w:ascii="Times New Roman" w:hAnsi="Times New Roman" w:cs="Times New Roman"/>
-                <w:color w:val="000000" w:themeColor="text1"/>
-                <w:sz w:val="16"/>
-                <w:szCs w:val="16"/>
-              </w:rPr>
-              <w:t xml:space="preserve">ПК-2.1 </w:t>
-            </w:r>
-          </w:p>
-          <w:p>
-            <w:pPr>
-              <w:rPr>
-                <w:rFonts w:ascii="Times New Roman" w:hAnsi="Times New Roman" w:cs="Times New Roman"/>
-                <w:color w:val="000000" w:themeColor="text1"/>
-                <w:sz w:val="16"/>
-                <w:szCs w:val="16"/>
-              </w:rPr>
-            </w:pPr>
-            <w:r>
-              <w:rPr>
-                <w:rFonts w:ascii="Times New Roman" w:hAnsi="Times New Roman" w:cs="Times New Roman"/>
-                <w:color w:val="000000" w:themeColor="text1"/>
-                <w:sz w:val="16"/>
-                <w:szCs w:val="16"/>
-              </w:rPr>
-              <w:t xml:space="preserve">Знает современные программные среды для управления гибкими производственными системами. Знает принципы определения технических характеристик элементов, входящих в состав гибких производственных модулей. Знает принципы разработки принципиальных схем, схем соединений элементов гибких производственных систем, принцип работы, технические характеристики модулей гибких производственных </w:t>
-            </w:r>
-            <w:proofErr w:type="gramStart"/>
-            <w:r>
-              <w:rPr>
-                <w:rFonts w:ascii="Times New Roman" w:hAnsi="Times New Roman" w:cs="Times New Roman"/>
-                <w:color w:val="000000" w:themeColor="text1"/>
-                <w:sz w:val="16"/>
-                <w:szCs w:val="16"/>
-              </w:rPr>
-              <w:t>систем,  принципы</w:t>
-            </w:r>
-            <w:proofErr w:type="gramEnd"/>
-            <w:r>
-              <w:rPr>
-                <w:rFonts w:ascii="Times New Roman" w:hAnsi="Times New Roman" w:cs="Times New Roman"/>
-                <w:color w:val="000000" w:themeColor="text1"/>
-                <w:sz w:val="16"/>
-                <w:szCs w:val="16"/>
-              </w:rPr>
-              <w:t xml:space="preserve"> расчетов элементов гибких производственных систем.</w:t>
-            </w:r>
-          </w:p>
-          <w:p>
-            <w:pPr>
-              <w:rPr>
-                <w:rFonts w:ascii="Times New Roman" w:hAnsi="Times New Roman" w:cs="Times New Roman"/>
-                <w:color w:val="000000" w:themeColor="text1"/>
-                <w:sz w:val="16"/>
-                <w:szCs w:val="16"/>
-              </w:rPr>
-            </w:pPr>
-            <w:r>
-              <w:rPr>
-                <w:rFonts w:ascii="Times New Roman" w:hAnsi="Times New Roman" w:cs="Times New Roman"/>
-                <w:color w:val="000000" w:themeColor="text1"/>
-                <w:sz w:val="16"/>
-                <w:szCs w:val="16"/>
-              </w:rPr>
-              <w:t xml:space="preserve">ПК-2.2 </w:t>
-            </w:r>
-          </w:p>
-          <w:p>
-            <w:pPr>
-              <w:rPr>
-                <w:rFonts w:ascii="Times New Roman" w:hAnsi="Times New Roman" w:cs="Times New Roman"/>
-                <w:color w:val="000000" w:themeColor="text1"/>
-                <w:sz w:val="16"/>
-                <w:szCs w:val="16"/>
-              </w:rPr>
-            </w:pPr>
-            <w:r>
-              <w:rPr>
-                <w:rFonts w:ascii="Times New Roman" w:hAnsi="Times New Roman" w:cs="Times New Roman"/>
-                <w:color w:val="000000" w:themeColor="text1"/>
-                <w:sz w:val="16"/>
-                <w:szCs w:val="16"/>
-              </w:rPr>
-              <w:t>Умеет писать программы для сопряжения различных программных сред для управления гибкими производственными системами. Пользоваться современными программными средами для управления и отладке гибких производственных системам.</w:t>
+              <w:t>.</w:t>
             </w:r>
           </w:p>
           <w:p>
@@ -3519,7 +2964,6 @@
                 <w:szCs w:val="18"/>
                 <w:lang w:eastAsia="ru-RU"/>
               </w:rPr>
-              <w:lastRenderedPageBreak/>
               <w:t xml:space="preserve">Описание результатов </w:t>
             </w:r>
             <w:r>
@@ -4849,8 +4293,6 @@
         </w:rPr>
         <w:t>ФИО, должность)</w:t>
       </w:r>
-      <w:bookmarkStart w:id="2" w:name="_GoBack"/>
-      <w:bookmarkEnd w:id="2"/>
     </w:p>
     <w:p>
       <w:pPr>
@@ -5275,6 +4717,7 @@
     <w:lsdException w:name="HTML Sample" w:semiHidden="1" w:unhideWhenUsed="1"/>
     <w:lsdException w:name="HTML Typewriter" w:semiHidden="1" w:unhideWhenUsed="1"/>
     <w:lsdException w:name="HTML Variable" w:semiHidden="1" w:unhideWhenUsed="1"/>
+    <w:lsdException w:name="Normal Table" w:semiHidden="1" w:unhideWhenUsed="1"/>
     <w:lsdException w:name="annotation subject" w:semiHidden="1" w:unhideWhenUsed="1"/>
     <w:lsdException w:name="No List" w:semiHidden="1" w:unhideWhenUsed="1"/>
     <w:lsdException w:name="Outline List 1" w:semiHidden="1" w:unhideWhenUsed="1"/>
@@ -5321,8 +4764,10 @@
     <w:lsdException w:name="Table Subtle 2" w:semiHidden="1" w:unhideWhenUsed="1"/>
     <w:lsdException w:name="Table Web 1" w:semiHidden="1" w:unhideWhenUsed="1"/>
     <w:lsdException w:name="Table Web 2" w:semiHidden="1" w:unhideWhenUsed="1"/>
+    <w:lsdException w:name="Table Web 3" w:semiHidden="1" w:unhideWhenUsed="1"/>
     <w:lsdException w:name="Balloon Text" w:semiHidden="1" w:unhideWhenUsed="1"/>
     <w:lsdException w:name="Table Grid" w:uiPriority="59"/>
+    <w:lsdException w:name="Table Theme" w:semiHidden="1" w:unhideWhenUsed="1"/>
     <w:lsdException w:name="Placeholder Text" w:semiHidden="1"/>
     <w:lsdException w:name="No Spacing" w:uiPriority="1" w:qFormat="1"/>
     <w:lsdException w:name="Light Shading" w:uiPriority="60"/>
